--- a/final_paper.docx
+++ b/final_paper.docx
@@ -449,6 +449,7 @@
         <w:rPr>
           <w:sz w:val="22"/>
           <w:szCs w:val="22"/>
+          <w:lang w:val="en-US"/>
         </w:rPr>
       </w:pPr>
       <w:r>
@@ -507,7 +508,7 @@
     </w:p>
     <w:p>
       <w:pPr>
-        <w:pStyle w:val="Heading2"/>
+        <w:pStyle w:val="Heading1"/>
         <w:rPr>
           <w:sz w:val="22"/>
           <w:szCs w:val="22"/>
@@ -524,362 +525,115 @@
     </w:p>
     <w:p>
       <w:pPr>
-        <w:pStyle w:val="BodyText"/>
-        <w:rPr>
-          <w:sz w:val="22"/>
-          <w:szCs w:val="22"/>
-        </w:rPr>
-      </w:pPr>
-      <w:r>
-        <w:rPr>
-          <w:sz w:val="22"/>
-          <w:szCs w:val="22"/>
-        </w:rPr>
-        <w:t xml:space="preserve">Norman Abramson, a professor at the University of Hawaii, developed the world’s first wireless computer communication network, ALOHAnet </w:t>
-      </w:r>
-      <w:r>
-        <w:rPr>
-          <w:sz w:val="22"/>
-          <w:szCs w:val="22"/>
-        </w:rPr>
-        <w:t xml:space="preserve">in 1971. </w:t>
-      </w:r>
-      <w:r>
-        <w:rPr>
-          <w:sz w:val="22"/>
-          <w:szCs w:val="22"/>
-        </w:rPr>
-        <w:t xml:space="preserve">The system </w:t>
-      </w:r>
-      <w:r>
-        <w:rPr>
-          <w:sz w:val="22"/>
-          <w:szCs w:val="22"/>
-          <w:lang w:val="en-US"/>
-        </w:rPr>
-        <w:t xml:space="preserve">was based on low-cost Ham radios, and was deployed on </w:t>
-      </w:r>
-      <w:r>
-        <w:rPr>
-          <w:sz w:val="22"/>
-          <w:szCs w:val="22"/>
-        </w:rPr>
-        <w:t xml:space="preserve">seven computers </w:t>
-      </w:r>
-      <w:r>
-        <w:rPr>
-          <w:sz w:val="22"/>
-          <w:szCs w:val="22"/>
-        </w:rPr>
-        <w:t>spread across</w:t>
-      </w:r>
-      <w:r>
-        <w:rPr>
-          <w:sz w:val="22"/>
-          <w:szCs w:val="22"/>
-        </w:rPr>
-        <w:t xml:space="preserve"> four islands to communicate with the central computer on the Oahu Island without using pho</w:t>
-      </w:r>
-      <w:r>
-        <w:rPr>
-          <w:sz w:val="22"/>
-          <w:szCs w:val="22"/>
-        </w:rPr>
-        <w:t>ne lines.</w:t>
-      </w:r>
-      <w:r>
-        <w:rPr>
-          <w:sz w:val="22"/>
-          <w:szCs w:val="22"/>
-        </w:rPr>
-        <w:t xml:space="preserve"> Since then, wireless networking has become smaller, more efficient, and ubiqutous in modern electornics.</w:t>
+        <w:pStyle w:val="Heading2"/>
+        <w:rPr>
+          <w:sz w:val="22"/>
+          <w:szCs w:val="22"/>
+        </w:rPr>
+      </w:pPr>
+      <w:r>
+        <w:rPr>
+          <w:sz w:val="22"/>
+          <w:szCs w:val="22"/>
+        </w:rPr>
+        <w:t>Origins</w:t>
       </w:r>
     </w:p>
     <w:p>
       <w:pPr>
         <w:pStyle w:val="BodyText"/>
-        <w:rPr>
-          <w:sz w:val="22"/>
-          <w:szCs w:val="22"/>
-          <w:lang w:val="en-US"/>
-        </w:rPr>
-      </w:pPr>
-      <w:r>
-        <w:rPr>
-          <w:sz w:val="22"/>
-          <w:szCs w:val="22"/>
-        </w:rPr>
-        <w:t xml:space="preserve">In 1991, AT&amp;T invented WaveLAN, the precursor to </w:t>
-      </w:r>
-      <w:r>
-        <w:rPr>
-          <w:sz w:val="22"/>
-          <w:szCs w:val="22"/>
-        </w:rPr>
-        <w:t>Wi-F</w:t>
-      </w:r>
-      <w:r>
-        <w:rPr>
-          <w:sz w:val="22"/>
-          <w:szCs w:val="22"/>
-        </w:rPr>
-        <w:t xml:space="preserve">i, which was intended for use in cashier systems. </w:t>
-      </w:r>
-      <w:r>
-        <w:rPr>
-          <w:sz w:val="22"/>
-          <w:szCs w:val="22"/>
-          <w:lang w:val="en-US"/>
-        </w:rPr>
-        <w:t>In 1997, the IEEE developed the 802.11-1997 standards for wireless networks and later branded it as “</w:t>
-      </w:r>
-      <w:r>
-        <w:rPr>
-          <w:sz w:val="22"/>
-          <w:szCs w:val="22"/>
-        </w:rPr>
-        <w:t xml:space="preserve">Wi-Fi,” since it sounded better than “IEEE 802.11b Direct Sequence.” The original specification operated in the 2.4GHz spectrum and provided for 1-2 Mbit/sec, but was later upgraded to 11 Mbit/sec in 1999. The latest standard, 802.11af, was approved in 2014 </w:t>
-      </w:r>
-      <w:r>
-        <w:rPr>
-          <w:sz w:val="22"/>
-          <w:szCs w:val="22"/>
-        </w:rPr>
-        <w:t xml:space="preserve">, occupies 5 channels, and </w:t>
-      </w:r>
-      <w:r>
-        <w:rPr>
-          <w:sz w:val="22"/>
-          <w:szCs w:val="22"/>
-        </w:rPr>
-        <w:t>achieves a data rate of</w:t>
-      </w:r>
-      <w:r>
-        <w:rPr>
-          <w:sz w:val="22"/>
-          <w:szCs w:val="22"/>
-          <w:lang w:val="en-US"/>
-        </w:rPr>
-        <w:t xml:space="preserve"> 426.7 Mbit/s for 6 and 7 MHz channels and 568.9 Mbit/s for 8 MHz channels. </w:t>
-      </w:r>
-      <w:r>
-        <w:rPr>
-          <w:sz w:val="22"/>
-          <w:szCs w:val="22"/>
-        </w:rPr>
-        <w:t xml:space="preserve">The 802.11ax wifi standard is in the process of proposal by Huawei Corporation, which at the time of writing has demonstrated 10.53 Gbit/sec on the 5 GHz band. </w:t>
-      </w:r>
-      <w:r>
-        <w:rPr>
-          <w:sz w:val="22"/>
-          <w:szCs w:val="22"/>
-          <w:lang w:val="en-US"/>
-        </w:rPr>
-        <w:t> Although Wi-Fi is a very efficient wireless technology, it is optimized for large data transfer using high-speed throughput and is not really suitable for coin cell operation</w:t>
-      </w:r>
-      <w:r>
-        <w:rPr>
-          <w:sz w:val="22"/>
-          <w:szCs w:val="22"/>
-          <w:lang w:val="en-US"/>
-        </w:rPr>
-        <w:t xml:space="preserve">. </w:t>
-      </w:r>
-      <w:r>
-        <w:rPr>
-          <w:sz w:val="22"/>
-          <w:szCs w:val="22"/>
-          <w:lang w:val="en-US"/>
-        </w:rPr>
-        <w:t>A Wi-Fi device consumes approximately 116 mA at 1.8 V (116 mA x 1.8 V = 0.210 W) when transmitting a 40 Mbps User Datagram Protocol (UDP) payload, achieveing a power per bit of 0.210/40,000,000 = 0.00525 μW/bit. Unfortunately, current consumption does not reduce when throughput is reduced in a Wi-Fi chipset.</w:t>
-      </w:r>
-      <w:r>
-        <w:rPr>
-          <w:sz w:val="22"/>
-          <w:szCs w:val="22"/>
-          <w:lang w:val="en-US"/>
-        </w:rPr>
-        <w:t xml:space="preserve"> Most new power-saving specifications are still being written, or are not in mass production yet, thereby lengthening the time-to-market of such advancements.</w:t>
+        <w:ind w:firstLine="0"/>
+        <w:rPr>
+          <w:sz w:val="22"/>
+          <w:szCs w:val="22"/>
+        </w:rPr>
+      </w:pPr>
+      <w:r>
+        <w:rPr>
+          <w:sz w:val="22"/>
+          <w:szCs w:val="22"/>
+        </w:rPr>
+        <w:tab/>
+      </w:r>
+      <w:r>
+        <w:rPr>
+          <w:sz w:val="22"/>
+          <w:szCs w:val="22"/>
+        </w:rPr>
+        <w:t xml:space="preserve">Norman Abramson, a professor at the University of Hawaii, developed the world’s first wireless computer communication network, ALOHAnet </w:t>
+      </w:r>
+      <w:r>
+        <w:rPr>
+          <w:sz w:val="22"/>
+          <w:szCs w:val="22"/>
+        </w:rPr>
+        <w:t xml:space="preserve">in 1971. </w:t>
+      </w:r>
+      <w:r>
+        <w:rPr>
+          <w:sz w:val="22"/>
+          <w:szCs w:val="22"/>
+        </w:rPr>
+        <w:t xml:space="preserve">The system </w:t>
+      </w:r>
+      <w:r>
+        <w:rPr>
+          <w:sz w:val="22"/>
+          <w:szCs w:val="22"/>
+          <w:lang w:val="en-US"/>
+        </w:rPr>
+        <w:t xml:space="preserve">was based on low-cost Ham radios, and was deployed on </w:t>
+      </w:r>
+      <w:r>
+        <w:rPr>
+          <w:sz w:val="22"/>
+          <w:szCs w:val="22"/>
+        </w:rPr>
+        <w:t xml:space="preserve">seven computers </w:t>
+      </w:r>
+      <w:r>
+        <w:rPr>
+          <w:sz w:val="22"/>
+          <w:szCs w:val="22"/>
+        </w:rPr>
+        <w:t>spread across</w:t>
+      </w:r>
+      <w:r>
+        <w:rPr>
+          <w:sz w:val="22"/>
+          <w:szCs w:val="22"/>
+        </w:rPr>
+        <w:t xml:space="preserve"> four islands to communicate with the central computer on the Oahu Island without using pho</w:t>
+      </w:r>
+      <w:r>
+        <w:rPr>
+          <w:sz w:val="22"/>
+          <w:szCs w:val="22"/>
+        </w:rPr>
+        <w:t>ne lines.</w:t>
+      </w:r>
+      <w:r>
+        <w:rPr>
+          <w:sz w:val="22"/>
+          <w:szCs w:val="22"/>
+        </w:rPr>
+        <w:t xml:space="preserve"> Since then, wireless networking has become smaller, more efficient, and ubiqutous in modern electornics.</w:t>
       </w:r>
     </w:p>
     <w:p>
       <w:pPr>
-        <w:pStyle w:val="BodyText"/>
-        <w:rPr>
-          <w:sz w:val="22"/>
-          <w:szCs w:val="22"/>
-          <w:lang w:val="en-US"/>
-        </w:rPr>
-      </w:pPr>
-      <w:r>
-        <w:rPr>
-          <w:sz w:val="22"/>
-          <w:szCs w:val="22"/>
-          <w:lang w:val="en-US"/>
-        </w:rPr>
-        <w:t>ZigBee® was established in 200</w:t>
-      </w:r>
-      <w:r>
-        <w:rPr>
-          <w:sz w:val="22"/>
-          <w:szCs w:val="22"/>
-          <w:lang w:val="en-US"/>
-        </w:rPr>
-        <w:t>3</w:t>
-      </w:r>
-      <w:r>
-        <w:rPr>
-          <w:sz w:val="22"/>
-          <w:szCs w:val="22"/>
-          <w:lang w:val="en-US"/>
-        </w:rPr>
-        <w:t xml:space="preserve"> by a group of 16 companies</w:t>
-      </w:r>
-      <w:r>
-        <w:rPr>
-          <w:sz w:val="22"/>
-          <w:szCs w:val="22"/>
-          <w:lang w:val="en-US"/>
-        </w:rPr>
-        <w:t xml:space="preserve"> as a low-power wireless specification based on the IEEE Standard 802.15.4-2003. </w:t>
-      </w:r>
-      <w:r>
-        <w:rPr>
-          <w:sz w:val="22"/>
-          <w:szCs w:val="22"/>
-          <w:lang w:val="en-US"/>
-        </w:rPr>
-        <w:t>It was designed for</w:t>
-      </w:r>
-      <w:r>
-        <w:rPr>
-          <w:sz w:val="22"/>
-          <w:szCs w:val="22"/>
-          <w:lang w:val="en-US"/>
-        </w:rPr>
-        <w:t xml:space="preserve"> mesh networking deployable sensors, such as </w:t>
-      </w:r>
-      <w:r>
-        <w:rPr>
-          <w:sz w:val="22"/>
-          <w:szCs w:val="22"/>
-          <w:lang w:val="en-US"/>
-        </w:rPr>
-        <w:t>smart meters, home automa</w:t>
-      </w:r>
-      <w:r>
-        <w:rPr>
-          <w:sz w:val="22"/>
-          <w:szCs w:val="22"/>
-          <w:lang w:val="en-US"/>
-        </w:rPr>
-        <w:t xml:space="preserve">tion, and remote control units. </w:t>
-      </w:r>
-      <w:r>
-        <w:rPr>
-          <w:sz w:val="22"/>
-          <w:szCs w:val="22"/>
-        </w:rPr>
-        <w:t xml:space="preserve">A </w:t>
-      </w:r>
-      <w:r>
-        <w:rPr>
-          <w:sz w:val="22"/>
-          <w:szCs w:val="22"/>
-        </w:rPr>
-        <w:lastRenderedPageBreak/>
-        <w:t xml:space="preserve">Zigbee device consumes 0.035706 W when transferring 24 bytes of data (192 bits). </w:t>
-      </w:r>
-      <w:r>
-        <w:rPr>
-          <w:sz w:val="22"/>
-          <w:szCs w:val="22"/>
-          <w:lang w:val="en-US"/>
-        </w:rPr>
-        <w:t xml:space="preserve">Assuming </w:t>
-      </w:r>
-      <w:r>
-        <w:rPr>
-          <w:sz w:val="22"/>
-          <w:szCs w:val="22"/>
-        </w:rPr>
-        <w:t>192 bits/sec are transferred, the p</w:t>
-      </w:r>
-      <w:r>
-        <w:rPr>
-          <w:sz w:val="22"/>
-          <w:szCs w:val="22"/>
-        </w:rPr>
-        <w:t>ower per bit = 0.035706/192 = 185.9 μW/bit</w:t>
-      </w:r>
-      <w:r>
-        <w:rPr>
-          <w:sz w:val="22"/>
-          <w:szCs w:val="22"/>
-        </w:rPr>
-        <w:t>.</w:t>
-      </w:r>
-      <w:r>
-        <w:rPr>
-          <w:sz w:val="22"/>
-          <w:szCs w:val="22"/>
-        </w:rPr>
-        <w:t xml:space="preserve"> In an open environment Zigbee radios have about 100m range</w:t>
-      </w:r>
-      <w:r>
-        <w:rPr>
-          <w:sz w:val="22"/>
-          <w:szCs w:val="22"/>
-        </w:rPr>
-        <w:t>, however</w:t>
-      </w:r>
-      <w:r>
-        <w:rPr>
-          <w:sz w:val="22"/>
-          <w:szCs w:val="22"/>
-          <w:lang w:val="en-US"/>
-        </w:rPr>
-        <w:t xml:space="preserve"> ZigBee </w:t>
-      </w:r>
-      <w:r>
-        <w:rPr>
-          <w:sz w:val="22"/>
-          <w:szCs w:val="22"/>
-          <w:lang w:val="en-US"/>
-        </w:rPr>
-        <w:t>radios do not hop</w:t>
-      </w:r>
-      <w:r>
-        <w:rPr>
-          <w:sz w:val="22"/>
-          <w:szCs w:val="22"/>
-          <w:lang w:val="en-US"/>
-        </w:rPr>
-        <w:t xml:space="preserve"> </w:t>
-      </w:r>
-      <w:r>
-        <w:rPr>
-          <w:sz w:val="22"/>
-          <w:szCs w:val="22"/>
-          <w:lang w:val="en-US"/>
-        </w:rPr>
-        <w:t>frequencies and are susceptible to interference</w:t>
-      </w:r>
-      <w:r>
-        <w:rPr>
-          <w:sz w:val="22"/>
-          <w:szCs w:val="22"/>
-          <w:lang w:val="en-US"/>
-        </w:rPr>
-        <w:t xml:space="preserve"> making them a tough choice for mesh networks</w:t>
-      </w:r>
-      <w:r>
-        <w:rPr>
-          <w:sz w:val="22"/>
-          <w:szCs w:val="22"/>
-          <w:lang w:val="en-US"/>
-        </w:rPr>
-        <w:t>.</w:t>
+        <w:pStyle w:val="Heading2"/>
+        <w:rPr>
+          <w:sz w:val="22"/>
+          <w:szCs w:val="22"/>
+        </w:rPr>
+      </w:pPr>
+      <w:r>
+        <w:rPr>
+          <w:sz w:val="22"/>
+          <w:szCs w:val="22"/>
+        </w:rPr>
+        <w:t>Wi-Fi</w:t>
       </w:r>
     </w:p>
     <w:p>
@@ -888,310 +642,654 @@
         <w:rPr>
           <w:sz w:val="22"/>
           <w:szCs w:val="22"/>
-        </w:rPr>
-      </w:pPr>
-      <w:r>
-        <w:rPr>
-          <w:sz w:val="22"/>
-          <w:szCs w:val="22"/>
-        </w:rPr>
-        <w:t xml:space="preserve">Near field communication (NFC) </w:t>
-      </w:r>
-      <w:r>
-        <w:rPr>
-          <w:sz w:val="22"/>
-          <w:szCs w:val="22"/>
-        </w:rPr>
-        <w:t xml:space="preserve">was established in </w:t>
-      </w:r>
-      <w:r>
-        <w:rPr>
-          <w:sz w:val="22"/>
-          <w:szCs w:val="22"/>
-        </w:rPr>
-        <w:t xml:space="preserve">2004 </w:t>
-      </w:r>
-      <w:r>
-        <w:rPr>
-          <w:sz w:val="22"/>
-          <w:szCs w:val="22"/>
-        </w:rPr>
-        <w:t xml:space="preserve">by </w:t>
-      </w:r>
-      <w:r>
-        <w:rPr>
-          <w:sz w:val="22"/>
-          <w:szCs w:val="22"/>
-        </w:rPr>
-        <w:t xml:space="preserve">the NFC Forum, </w:t>
-      </w:r>
-      <w:r>
-        <w:rPr>
-          <w:sz w:val="22"/>
-          <w:szCs w:val="22"/>
-        </w:rPr>
-        <w:t>founded by</w:t>
-      </w:r>
-      <w:r>
-        <w:rPr>
-          <w:sz w:val="22"/>
-          <w:szCs w:val="22"/>
-        </w:rPr>
-        <w:t xml:space="preserve"> </w:t>
-      </w:r>
-      <w:r>
-        <w:rPr>
-          <w:sz w:val="22"/>
-          <w:szCs w:val="22"/>
-        </w:rPr>
-        <w:t>Nokia, Sony, and Philips</w:t>
-      </w:r>
-      <w:r>
-        <w:rPr>
-          <w:sz w:val="22"/>
-          <w:szCs w:val="22"/>
-        </w:rPr>
-        <w:t>,</w:t>
-      </w:r>
-      <w:r>
-        <w:rPr>
-          <w:sz w:val="22"/>
-          <w:szCs w:val="22"/>
-        </w:rPr>
-        <w:t xml:space="preserve"> which specified the </w:t>
-      </w:r>
-      <w:r>
-        <w:rPr>
-          <w:sz w:val="22"/>
-          <w:szCs w:val="22"/>
-          <w:lang w:val="en-US"/>
-        </w:rPr>
-        <w:t>ISO 13157 standard</w:t>
-      </w:r>
-      <w:r>
-        <w:rPr>
-          <w:sz w:val="22"/>
-          <w:szCs w:val="22"/>
-        </w:rPr>
-        <w:t xml:space="preserve"> as </w:t>
-      </w:r>
-      <w:r>
-        <w:rPr>
-          <w:sz w:val="22"/>
-          <w:szCs w:val="22"/>
-        </w:rPr>
-        <w:t>a</w:t>
-      </w:r>
-      <w:r>
-        <w:rPr>
-          <w:sz w:val="22"/>
-          <w:szCs w:val="22"/>
-        </w:rPr>
-        <w:t>n</w:t>
-      </w:r>
-      <w:r>
-        <w:rPr>
-          <w:sz w:val="22"/>
-          <w:szCs w:val="22"/>
-        </w:rPr>
-        <w:t xml:space="preserve"> </w:t>
-      </w:r>
-      <w:r>
-        <w:rPr>
-          <w:sz w:val="22"/>
-          <w:szCs w:val="22"/>
-        </w:rPr>
-        <w:t>extension</w:t>
-      </w:r>
-      <w:r>
-        <w:rPr>
-          <w:sz w:val="22"/>
-          <w:szCs w:val="22"/>
-        </w:rPr>
-        <w:t xml:space="preserve"> of radio-frequency identification (RFID</w:t>
-      </w:r>
-      <w:r>
-        <w:rPr>
-          <w:sz w:val="22"/>
-          <w:szCs w:val="22"/>
-        </w:rPr>
-        <w:t xml:space="preserve">) that enables </w:t>
-      </w:r>
-      <w:r>
-        <w:rPr>
-          <w:sz w:val="22"/>
-          <w:szCs w:val="22"/>
-        </w:rPr>
-        <w:t xml:space="preserve">with </w:t>
-      </w:r>
-      <w:r>
-        <w:rPr>
-          <w:sz w:val="22"/>
-          <w:szCs w:val="22"/>
-        </w:rPr>
-        <w:t xml:space="preserve">two-way interactions and </w:t>
-      </w:r>
-      <w:r>
-        <w:rPr>
-          <w:sz w:val="22"/>
-          <w:szCs w:val="22"/>
-        </w:rPr>
-        <w:t xml:space="preserve">limits </w:t>
-      </w:r>
-      <w:r>
-        <w:rPr>
-          <w:sz w:val="22"/>
-          <w:szCs w:val="22"/>
-        </w:rPr>
-        <w:t xml:space="preserve">communication range for security purposes. </w:t>
-      </w:r>
-      <w:r>
-        <w:rPr>
-          <w:sz w:val="22"/>
-          <w:szCs w:val="22"/>
-          <w:lang w:val="en-US"/>
-        </w:rPr>
-        <w:t xml:space="preserve"> NFC is very different from other low-power wireless technologies. </w:t>
-      </w:r>
-      <w:r>
-        <w:rPr>
-          <w:sz w:val="22"/>
-          <w:szCs w:val="22"/>
-          <w:lang w:val="en-US"/>
-        </w:rPr>
-        <w:t xml:space="preserve">It </w:t>
-      </w:r>
-      <w:r>
-        <w:rPr>
-          <w:sz w:val="22"/>
-          <w:szCs w:val="22"/>
-          <w:lang w:val="en-US"/>
-        </w:rPr>
-        <w:t>works up to a range of approximately 5 cm and consumes relatively more power. Passive NFC tags can be completely unpowered, only becoming activ</w:t>
-      </w:r>
-      <w:r>
-        <w:rPr>
-          <w:sz w:val="22"/>
-          <w:szCs w:val="22"/>
-          <w:lang w:val="en-US"/>
-        </w:rPr>
-        <w:t xml:space="preserve">e when an NFC field is present, which </w:t>
-      </w:r>
-      <w:r>
-        <w:rPr>
-          <w:sz w:val="22"/>
-          <w:szCs w:val="22"/>
-          <w:lang w:val="en-US"/>
-        </w:rPr>
-        <w:t>eliminates NFC from many o</w:t>
-      </w:r>
-      <w:r>
-        <w:rPr>
-          <w:sz w:val="22"/>
-          <w:szCs w:val="22"/>
-          <w:lang w:val="en-US"/>
-        </w:rPr>
-        <w:t>f the use cases discussed here.</w:t>
-      </w:r>
-      <w:r>
-        <w:rPr>
-          <w:sz w:val="22"/>
-          <w:szCs w:val="22"/>
-          <w:lang w:val="en-US"/>
-        </w:rPr>
-        <w:t xml:space="preserve"> NFC operates at 13.56 MHz on ISO/IEC 18000-3 air interface and at rates ranging from 106 kbit/s to 424 kbit/s</w:t>
-      </w:r>
-      <w:r>
-        <w:rPr>
-          <w:sz w:val="22"/>
-          <w:szCs w:val="22"/>
-          <w:lang w:val="en-US"/>
-        </w:rPr>
-        <w:t xml:space="preserve">. NFC consumes approximately </w:t>
-      </w:r>
-      <w:r>
-        <w:rPr>
-          <w:sz w:val="22"/>
-          <w:szCs w:val="22"/>
-        </w:rPr>
-        <w:t xml:space="preserve">15mA </w:t>
-      </w:r>
-      <w:r>
-        <w:rPr>
-          <w:sz w:val="22"/>
-          <w:szCs w:val="22"/>
-          <w:lang w:val="en-US"/>
-        </w:rPr>
-        <w:t xml:space="preserve"> at 1.8 V (15 mA x 1.8 V = 0.027 W) when reading</w:t>
-      </w:r>
-      <w:r>
-        <w:rPr>
-          <w:sz w:val="22"/>
-          <w:szCs w:val="22"/>
-        </w:rPr>
-        <w:t xml:space="preserve">, which achieves a power per bit = </w:t>
-      </w:r>
-      <w:r>
-        <w:rPr>
-          <w:sz w:val="22"/>
-          <w:szCs w:val="22"/>
-          <w:lang w:val="en-US"/>
-        </w:rPr>
-        <w:t xml:space="preserve">.027/424 </w:t>
-      </w:r>
-      <w:r>
-        <w:rPr>
-          <w:sz w:val="22"/>
-          <w:szCs w:val="22"/>
-        </w:rPr>
-        <w:t xml:space="preserve">= </w:t>
-      </w:r>
-      <w:r>
-        <w:rPr>
-          <w:sz w:val="22"/>
-          <w:szCs w:val="22"/>
-          <w:lang w:val="en-US"/>
-        </w:rPr>
-        <w:t>0.064</w:t>
-      </w:r>
-      <w:r>
-        <w:rPr>
-          <w:sz w:val="22"/>
-          <w:szCs w:val="22"/>
-        </w:rPr>
-        <w:t xml:space="preserve"> μW/bit.</w:t>
-      </w:r>
-      <w:r>
-        <w:rPr>
-          <w:sz w:val="22"/>
-          <w:szCs w:val="22"/>
-        </w:rPr>
-        <w:t xml:space="preserve"> The </w:t>
+          <w:lang w:val="en-US"/>
+        </w:rPr>
+      </w:pPr>
+      <w:r>
+        <w:rPr>
+          <w:sz w:val="22"/>
+          <w:szCs w:val="22"/>
+        </w:rPr>
+        <w:t xml:space="preserve">In 1991, AT&amp;T invented WaveLAN, the precursor to </w:t>
+      </w:r>
+      <w:r>
+        <w:rPr>
+          <w:sz w:val="22"/>
+          <w:szCs w:val="22"/>
+        </w:rPr>
+        <w:t>Wi-F</w:t>
+      </w:r>
+      <w:r>
+        <w:rPr>
+          <w:sz w:val="22"/>
+          <w:szCs w:val="22"/>
+        </w:rPr>
+        <w:t xml:space="preserve">i, which was intended for use in cashier systems. </w:t>
+      </w:r>
+      <w:r>
+        <w:rPr>
+          <w:sz w:val="22"/>
+          <w:szCs w:val="22"/>
+          <w:lang w:val="en-US"/>
+        </w:rPr>
+        <w:t>In 1997, the IEEE developed the 802.11-1997 standards for wireless networks and later branded it as “</w:t>
+      </w:r>
+      <w:r>
+        <w:rPr>
+          <w:sz w:val="22"/>
+          <w:szCs w:val="22"/>
+        </w:rPr>
+        <w:t xml:space="preserve">Wi-Fi,” since it sounded better than “IEEE 802.11b Direct Sequence.” The original specification operated in the 2.4GHz spectrum and provided for 1-2 Mbit/sec, but was later upgraded to 11 Mbit/sec in 1999. The latest standard, 802.11af, was approved in 2014 </w:t>
+      </w:r>
+      <w:r>
+        <w:rPr>
+          <w:sz w:val="22"/>
+          <w:szCs w:val="22"/>
+        </w:rPr>
+        <w:t xml:space="preserve">, occupies 5 channels, and </w:t>
+      </w:r>
+      <w:r>
+        <w:rPr>
+          <w:sz w:val="22"/>
+          <w:szCs w:val="22"/>
+        </w:rPr>
+        <w:t>achieves a data rate of</w:t>
+      </w:r>
+      <w:r>
+        <w:rPr>
+          <w:sz w:val="22"/>
+          <w:szCs w:val="22"/>
+          <w:lang w:val="en-US"/>
+        </w:rPr>
+        <w:t xml:space="preserve"> 426.7 Mbit/s for 6 and 7 MHz channels and 568.9 Mbit/s for 8 MHz channels. </w:t>
+      </w:r>
+      <w:r>
+        <w:rPr>
+          <w:sz w:val="22"/>
+          <w:szCs w:val="22"/>
+        </w:rPr>
+        <w:t xml:space="preserve">The 802.11ax wifi standard is in the process of proposal by Huawei Corporation, which at the time of writing has demonstrated 10.53 Gbit/sec on the 5 GHz band. </w:t>
+      </w:r>
+      <w:r>
+        <w:rPr>
+          <w:sz w:val="22"/>
+          <w:szCs w:val="22"/>
+          <w:lang w:val="en-US"/>
+        </w:rPr>
+        <w:t> Although Wi-Fi is a very efficient wireless technology, it is optimized for large data transfer using high-speed throughput and is not really suitable for coin cell operation</w:t>
+      </w:r>
+      <w:r>
+        <w:rPr>
+          <w:sz w:val="22"/>
+          <w:szCs w:val="22"/>
+          <w:lang w:val="en-US"/>
+        </w:rPr>
+        <w:t xml:space="preserve">. </w:t>
+      </w:r>
+      <w:r>
+        <w:rPr>
+          <w:sz w:val="22"/>
+          <w:szCs w:val="22"/>
+          <w:lang w:val="en-US"/>
+        </w:rPr>
+        <w:t>A Wi-Fi device consumes approximately 116 mA at 1.8 V (116 mA x 1.8 V = 0.210 W) when transmitting a 40 Mbps User Datagram Protocol (UDP) payload, achieveing a power per bit of 0.210/40,000,000 = 0.00525 μW/bit. Unfortunately, current consumption does not reduce when throughput is reduced in a Wi-Fi chipset.</w:t>
+      </w:r>
+      <w:r>
+        <w:rPr>
+          <w:sz w:val="22"/>
+          <w:szCs w:val="22"/>
+          <w:lang w:val="en-US"/>
+        </w:rPr>
+        <w:t xml:space="preserve"> Most new power-saving specifications are still being written, or are not in mass production yet, thereby lengthening the time-to-market of such advancements.</w:t>
       </w:r>
     </w:p>
     <w:p>
       <w:pPr>
+        <w:pStyle w:val="Heading2"/>
+        <w:rPr>
+          <w:sz w:val="22"/>
+          <w:szCs w:val="22"/>
+        </w:rPr>
+      </w:pPr>
+      <w:r>
+        <w:rPr>
+          <w:sz w:val="22"/>
+          <w:szCs w:val="22"/>
+        </w:rPr>
+        <w:lastRenderedPageBreak/>
+        <w:t>Zigbee</w:t>
+      </w:r>
+    </w:p>
+    <w:p>
+      <w:pPr>
         <w:pStyle w:val="BodyText"/>
         <w:rPr>
           <w:sz w:val="22"/>
           <w:szCs w:val="22"/>
-        </w:rPr>
-      </w:pPr>
-      <w:r>
-        <w:rPr>
-          <w:sz w:val="22"/>
-          <w:szCs w:val="22"/>
-          <w:lang w:val="en-US"/>
+          <w:lang w:val="en-US"/>
+        </w:rPr>
+      </w:pPr>
+      <w:r>
+        <w:rPr>
+          <w:sz w:val="22"/>
+          <w:szCs w:val="22"/>
+          <w:lang w:val="en-US"/>
+        </w:rPr>
+        <w:t>ZigBee® was established in 200</w:t>
+      </w:r>
+      <w:r>
+        <w:rPr>
+          <w:sz w:val="22"/>
+          <w:szCs w:val="22"/>
+          <w:lang w:val="en-US"/>
+        </w:rPr>
+        <w:t>3</w:t>
+      </w:r>
+      <w:r>
+        <w:rPr>
+          <w:sz w:val="22"/>
+          <w:szCs w:val="22"/>
+          <w:lang w:val="en-US"/>
+        </w:rPr>
+        <w:t xml:space="preserve"> by a group of 16 companies</w:t>
+      </w:r>
+      <w:r>
+        <w:rPr>
+          <w:sz w:val="22"/>
+          <w:szCs w:val="22"/>
+          <w:lang w:val="en-US"/>
+        </w:rPr>
+        <w:t xml:space="preserve"> as a low-power wireless specification based on the IEEE Standard 802.15.4-2003. </w:t>
+      </w:r>
+      <w:r>
+        <w:rPr>
+          <w:sz w:val="22"/>
+          <w:szCs w:val="22"/>
+          <w:lang w:val="en-US"/>
+        </w:rPr>
+        <w:t>It was designed for</w:t>
+      </w:r>
+      <w:r>
+        <w:rPr>
+          <w:sz w:val="22"/>
+          <w:szCs w:val="22"/>
+          <w:lang w:val="en-US"/>
+        </w:rPr>
+        <w:t xml:space="preserve"> mesh networking deployable sensors, such as </w:t>
+      </w:r>
+      <w:r>
+        <w:rPr>
+          <w:sz w:val="22"/>
+          <w:szCs w:val="22"/>
+          <w:lang w:val="en-US"/>
+        </w:rPr>
+        <w:t>smart meters, home automa</w:t>
+      </w:r>
+      <w:r>
+        <w:rPr>
+          <w:sz w:val="22"/>
+          <w:szCs w:val="22"/>
+          <w:lang w:val="en-US"/>
+        </w:rPr>
+        <w:t xml:space="preserve">tion, and remote control units. </w:t>
+      </w:r>
+      <w:r>
+        <w:rPr>
+          <w:sz w:val="22"/>
+          <w:szCs w:val="22"/>
+        </w:rPr>
+        <w:t xml:space="preserve">A Zigbee device consumes 0.035706 W when transferring 24 bytes of data (192 bits). </w:t>
+      </w:r>
+      <w:r>
+        <w:rPr>
+          <w:sz w:val="22"/>
+          <w:szCs w:val="22"/>
+          <w:lang w:val="en-US"/>
+        </w:rPr>
+        <w:t xml:space="preserve">Assuming </w:t>
+      </w:r>
+      <w:r>
+        <w:rPr>
+          <w:sz w:val="22"/>
+          <w:szCs w:val="22"/>
+        </w:rPr>
+        <w:t>192 bits/sec are transferred, the p</w:t>
+      </w:r>
+      <w:r>
+        <w:rPr>
+          <w:sz w:val="22"/>
+          <w:szCs w:val="22"/>
+        </w:rPr>
+        <w:t>ower per bit = 0.035706/192 = 185.9 μW/bit</w:t>
+      </w:r>
+      <w:r>
+        <w:rPr>
+          <w:sz w:val="22"/>
+          <w:szCs w:val="22"/>
+        </w:rPr>
+        <w:t>.</w:t>
+      </w:r>
+      <w:r>
+        <w:rPr>
+          <w:sz w:val="22"/>
+          <w:szCs w:val="22"/>
+        </w:rPr>
+        <w:t xml:space="preserve"> In an open environment Zigbee radios have about 100m range</w:t>
+      </w:r>
+      <w:r>
+        <w:rPr>
+          <w:sz w:val="22"/>
+          <w:szCs w:val="22"/>
+        </w:rPr>
+        <w:t>, however</w:t>
+      </w:r>
+      <w:r>
+        <w:rPr>
+          <w:sz w:val="22"/>
+          <w:szCs w:val="22"/>
+          <w:lang w:val="en-US"/>
+        </w:rPr>
+        <w:t xml:space="preserve"> ZigBee </w:t>
+      </w:r>
+      <w:r>
+        <w:rPr>
+          <w:sz w:val="22"/>
+          <w:szCs w:val="22"/>
+          <w:lang w:val="en-US"/>
+        </w:rPr>
+        <w:t>radios do not hop</w:t>
+      </w:r>
+      <w:r>
+        <w:rPr>
+          <w:sz w:val="22"/>
+          <w:szCs w:val="22"/>
+          <w:lang w:val="en-US"/>
+        </w:rPr>
+        <w:t xml:space="preserve"> </w:t>
+      </w:r>
+      <w:r>
+        <w:rPr>
+          <w:sz w:val="22"/>
+          <w:szCs w:val="22"/>
+          <w:lang w:val="en-US"/>
+        </w:rPr>
+        <w:t>frequencies and are susceptible to interference</w:t>
+      </w:r>
+      <w:r>
+        <w:rPr>
+          <w:sz w:val="22"/>
+          <w:szCs w:val="22"/>
+          <w:lang w:val="en-US"/>
+        </w:rPr>
+        <w:t xml:space="preserve"> making them a tough choice for mesh networks</w:t>
+      </w:r>
+      <w:r>
+        <w:rPr>
+          <w:sz w:val="22"/>
+          <w:szCs w:val="22"/>
+          <w:lang w:val="en-US"/>
+        </w:rPr>
+        <w:t>.</w:t>
+      </w:r>
+    </w:p>
+    <w:p>
+      <w:pPr>
+        <w:pStyle w:val="Heading2"/>
+        <w:rPr>
+          <w:sz w:val="22"/>
+          <w:szCs w:val="22"/>
+        </w:rPr>
+      </w:pPr>
+      <w:r>
+        <w:rPr>
+          <w:sz w:val="22"/>
+          <w:szCs w:val="22"/>
+        </w:rPr>
+        <w:t>Near-Field Communication</w:t>
+      </w:r>
+    </w:p>
+    <w:p>
+      <w:pPr>
+        <w:pStyle w:val="BodyText"/>
+        <w:rPr>
+          <w:sz w:val="22"/>
+          <w:szCs w:val="22"/>
+        </w:rPr>
+      </w:pPr>
+      <w:r>
+        <w:rPr>
+          <w:sz w:val="22"/>
+          <w:szCs w:val="22"/>
+        </w:rPr>
+        <w:t>Near-</w:t>
+      </w:r>
+      <w:r>
+        <w:rPr>
+          <w:sz w:val="22"/>
+          <w:szCs w:val="22"/>
+        </w:rPr>
+        <w:t xml:space="preserve">field communication (NFC) </w:t>
+      </w:r>
+      <w:r>
+        <w:rPr>
+          <w:sz w:val="22"/>
+          <w:szCs w:val="22"/>
+        </w:rPr>
+        <w:t xml:space="preserve">was established in </w:t>
+      </w:r>
+      <w:r>
+        <w:rPr>
+          <w:sz w:val="22"/>
+          <w:szCs w:val="22"/>
+        </w:rPr>
+        <w:t xml:space="preserve">2004 </w:t>
+      </w:r>
+      <w:r>
+        <w:rPr>
+          <w:sz w:val="22"/>
+          <w:szCs w:val="22"/>
+        </w:rPr>
+        <w:t xml:space="preserve">by </w:t>
+      </w:r>
+      <w:r>
+        <w:rPr>
+          <w:sz w:val="22"/>
+          <w:szCs w:val="22"/>
+        </w:rPr>
+        <w:t xml:space="preserve">the NFC Forum, </w:t>
+      </w:r>
+      <w:r>
+        <w:rPr>
+          <w:sz w:val="22"/>
+          <w:szCs w:val="22"/>
+        </w:rPr>
+        <w:t>founded by</w:t>
+      </w:r>
+      <w:r>
+        <w:rPr>
+          <w:sz w:val="22"/>
+          <w:szCs w:val="22"/>
+        </w:rPr>
+        <w:t xml:space="preserve"> </w:t>
+      </w:r>
+      <w:r>
+        <w:rPr>
+          <w:sz w:val="22"/>
+          <w:szCs w:val="22"/>
+        </w:rPr>
+        <w:t>Nokia, Sony, and Philips</w:t>
+      </w:r>
+      <w:r>
+        <w:rPr>
+          <w:sz w:val="22"/>
+          <w:szCs w:val="22"/>
+        </w:rPr>
+        <w:t>,</w:t>
+      </w:r>
+      <w:r>
+        <w:rPr>
+          <w:sz w:val="22"/>
+          <w:szCs w:val="22"/>
+        </w:rPr>
+        <w:t xml:space="preserve"> which specified the </w:t>
+      </w:r>
+      <w:r>
+        <w:rPr>
+          <w:sz w:val="22"/>
+          <w:szCs w:val="22"/>
+          <w:lang w:val="en-US"/>
+        </w:rPr>
+        <w:t>ISO 13157 standard</w:t>
+      </w:r>
+      <w:r>
+        <w:rPr>
+          <w:sz w:val="22"/>
+          <w:szCs w:val="22"/>
+        </w:rPr>
+        <w:t xml:space="preserve"> as </w:t>
+      </w:r>
+      <w:r>
+        <w:rPr>
+          <w:sz w:val="22"/>
+          <w:szCs w:val="22"/>
+        </w:rPr>
+        <w:t>a</w:t>
+      </w:r>
+      <w:r>
+        <w:rPr>
+          <w:sz w:val="22"/>
+          <w:szCs w:val="22"/>
+        </w:rPr>
+        <w:t>n</w:t>
+      </w:r>
+      <w:r>
+        <w:rPr>
+          <w:sz w:val="22"/>
+          <w:szCs w:val="22"/>
+        </w:rPr>
+        <w:t xml:space="preserve"> </w:t>
+      </w:r>
+      <w:r>
+        <w:rPr>
+          <w:sz w:val="22"/>
+          <w:szCs w:val="22"/>
+        </w:rPr>
+        <w:t>extension</w:t>
+      </w:r>
+      <w:r>
+        <w:rPr>
+          <w:sz w:val="22"/>
+          <w:szCs w:val="22"/>
+        </w:rPr>
+        <w:t xml:space="preserve"> of radio-frequency identification (RFID</w:t>
+      </w:r>
+      <w:r>
+        <w:rPr>
+          <w:sz w:val="22"/>
+          <w:szCs w:val="22"/>
+        </w:rPr>
+        <w:t xml:space="preserve">) that enables </w:t>
+      </w:r>
+      <w:r>
+        <w:rPr>
+          <w:sz w:val="22"/>
+          <w:szCs w:val="22"/>
+        </w:rPr>
+        <w:t xml:space="preserve">with </w:t>
+      </w:r>
+      <w:r>
+        <w:rPr>
+          <w:sz w:val="22"/>
+          <w:szCs w:val="22"/>
+        </w:rPr>
+        <w:t xml:space="preserve">two-way interactions and </w:t>
+      </w:r>
+      <w:r>
+        <w:rPr>
+          <w:sz w:val="22"/>
+          <w:szCs w:val="22"/>
+        </w:rPr>
+        <w:t xml:space="preserve">limits </w:t>
+      </w:r>
+      <w:r>
+        <w:rPr>
+          <w:sz w:val="22"/>
+          <w:szCs w:val="22"/>
+        </w:rPr>
+        <w:t xml:space="preserve">communication range for security purposes. </w:t>
+      </w:r>
+      <w:r>
+        <w:rPr>
+          <w:sz w:val="22"/>
+          <w:szCs w:val="22"/>
+          <w:lang w:val="en-US"/>
+        </w:rPr>
+        <w:t xml:space="preserve"> NFC is very different from other low-power wireless technologies. </w:t>
+      </w:r>
+      <w:r>
+        <w:rPr>
+          <w:sz w:val="22"/>
+          <w:szCs w:val="22"/>
+          <w:lang w:val="en-US"/>
+        </w:rPr>
+        <w:t xml:space="preserve">It </w:t>
+      </w:r>
+      <w:r>
+        <w:rPr>
+          <w:sz w:val="22"/>
+          <w:szCs w:val="22"/>
+          <w:lang w:val="en-US"/>
+        </w:rPr>
+        <w:t>works up to a range of approximately 5 cm and consumes relatively more power. Passive NFC tags can be completely unpowered, only becoming activ</w:t>
+      </w:r>
+      <w:r>
+        <w:rPr>
+          <w:sz w:val="22"/>
+          <w:szCs w:val="22"/>
+          <w:lang w:val="en-US"/>
+        </w:rPr>
+        <w:t xml:space="preserve">e when an NFC field is present, which </w:t>
+      </w:r>
+      <w:r>
+        <w:rPr>
+          <w:sz w:val="22"/>
+          <w:szCs w:val="22"/>
+          <w:lang w:val="en-US"/>
+        </w:rPr>
+        <w:t>eliminates NFC from many o</w:t>
+      </w:r>
+      <w:r>
+        <w:rPr>
+          <w:sz w:val="22"/>
+          <w:szCs w:val="22"/>
+          <w:lang w:val="en-US"/>
+        </w:rPr>
+        <w:t>f the use cases discussed here.</w:t>
+      </w:r>
+      <w:r>
+        <w:rPr>
+          <w:sz w:val="22"/>
+          <w:szCs w:val="22"/>
+          <w:lang w:val="en-US"/>
+        </w:rPr>
+        <w:t xml:space="preserve"> NFC operates at 13.56 MHz on ISO/IEC 18000-3 air interface and at rates ranging from 106 kbit/s to 424 kbit/s</w:t>
+      </w:r>
+      <w:r>
+        <w:rPr>
+          <w:sz w:val="22"/>
+          <w:szCs w:val="22"/>
+          <w:lang w:val="en-US"/>
+        </w:rPr>
+        <w:t xml:space="preserve">. NFC consumes approximately </w:t>
+      </w:r>
+      <w:r>
+        <w:rPr>
+          <w:sz w:val="22"/>
+          <w:szCs w:val="22"/>
+        </w:rPr>
+        <w:t xml:space="preserve">15mA </w:t>
+      </w:r>
+      <w:r>
+        <w:rPr>
+          <w:sz w:val="22"/>
+          <w:szCs w:val="22"/>
+          <w:lang w:val="en-US"/>
+        </w:rPr>
+        <w:t xml:space="preserve"> at 1.8 V (15 mA x 1.8 V = 0.027 W) when reading</w:t>
+      </w:r>
+      <w:r>
+        <w:rPr>
+          <w:sz w:val="22"/>
+          <w:szCs w:val="22"/>
+        </w:rPr>
+        <w:t xml:space="preserve">, which achieves a power per bit = </w:t>
+      </w:r>
+      <w:r>
+        <w:rPr>
+          <w:sz w:val="22"/>
+          <w:szCs w:val="22"/>
+          <w:lang w:val="en-US"/>
+        </w:rPr>
+        <w:t xml:space="preserve">.027/424 </w:t>
+      </w:r>
+      <w:r>
+        <w:rPr>
+          <w:sz w:val="22"/>
+          <w:szCs w:val="22"/>
+        </w:rPr>
+        <w:t xml:space="preserve">= </w:t>
+      </w:r>
+      <w:r>
+        <w:rPr>
+          <w:sz w:val="22"/>
+          <w:szCs w:val="22"/>
+          <w:lang w:val="en-US"/>
+        </w:rPr>
+        <w:t>0.064</w:t>
+      </w:r>
+      <w:r>
+        <w:rPr>
+          <w:sz w:val="22"/>
+          <w:szCs w:val="22"/>
+        </w:rPr>
+        <w:t xml:space="preserve"> μW/bit.</w:t>
+      </w:r>
+    </w:p>
+    <w:p>
+      <w:pPr>
+        <w:pStyle w:val="Heading2"/>
+        <w:rPr>
+          <w:sz w:val="22"/>
+          <w:szCs w:val="22"/>
+        </w:rPr>
+      </w:pPr>
+      <w:r>
+        <w:rPr>
+          <w:sz w:val="22"/>
+          <w:szCs w:val="22"/>
         </w:rPr>
         <w:t>ANT</w:t>
       </w:r>
-      <w:r>
-        <w:rPr>
-          <w:sz w:val="22"/>
-          <w:szCs w:val="22"/>
-          <w:lang w:val="en-US"/>
-        </w:rPr>
-        <w:t xml:space="preserve"> is a low-power proprietary wireless technology which operates in the 2.4 GHz spectrum. It was established in 2004 by the sensor company Dynastream. Typically, the ANT transceiver device is treated as a black box and shouldn't require much design effort to implement into a network. Its primary goal is to allow sports and fitness sensors to communicate with a display unit, for example a watch or cycle computer. It also typically opera</w:t>
+    </w:p>
+    <w:p>
+      <w:pPr>
+        <w:pStyle w:val="BodyText"/>
+        <w:rPr>
+          <w:sz w:val="22"/>
+          <w:szCs w:val="22"/>
+        </w:rPr>
+      </w:pPr>
+      <w:r>
+        <w:rPr>
+          <w:sz w:val="22"/>
+          <w:szCs w:val="22"/>
+          <w:lang w:val="en-US"/>
+        </w:rPr>
+        <w:t>ANT</w:t>
+      </w:r>
+      <w:r>
+        <w:rPr>
+          <w:sz w:val="22"/>
+          <w:szCs w:val="22"/>
+          <w:lang w:val="en-US"/>
+        </w:rPr>
+        <w:t xml:space="preserve"> is a low-power proprietary wireless technology which operates in the 2.4 GHz spectrum. It was established in 2004 by the sensor company Dynastream</w:t>
+      </w:r>
+      <w:r>
+        <w:rPr>
+          <w:sz w:val="22"/>
+          <w:szCs w:val="22"/>
+          <w:lang w:val="en-US"/>
+        </w:rPr>
+        <w:t>, and for some reason there is no explanation for what ANT stands for</w:t>
+      </w:r>
+      <w:r>
+        <w:rPr>
+          <w:sz w:val="22"/>
+          <w:szCs w:val="22"/>
+          <w:lang w:val="en-US"/>
+        </w:rPr>
+        <w:t>. Typically, the ANT transceiver device is treated as a black box and shouldn't require much design effort to implement into a network. Its primary goal is to allow sports and fitness sensors to communicate with a display unit, for example a watch or cycle computer. It also typically opera</w:t>
       </w:r>
       <w:r>
         <w:rPr>
@@ -3147,39 +3245,7 @@
           <w:szCs w:val="22"/>
           <w:lang w:val="en-US"/>
         </w:rPr>
-        <w:t>The LL also checks</w:t>
-      </w:r>
-      <w:r>
-        <w:rPr>
-          <w:sz w:val="22"/>
-          <w:szCs w:val="22"/>
-          <w:lang w:val="en-US"/>
-        </w:rPr>
-        <w:t xml:space="preserve"> packets received against a 24-bit CRC</w:t>
-      </w:r>
-      <w:r>
-        <w:rPr>
-          <w:sz w:val="22"/>
-          <w:szCs w:val="22"/>
-          <w:lang w:val="en-US"/>
-        </w:rPr>
-        <w:t>,</w:t>
-      </w:r>
-      <w:r>
-        <w:rPr>
-          <w:sz w:val="22"/>
-          <w:szCs w:val="22"/>
-          <w:lang w:val="en-US"/>
-        </w:rPr>
-        <w:t xml:space="preserve"> and requested </w:t>
-      </w:r>
-      <w:r>
-        <w:rPr>
-          <w:sz w:val="22"/>
-          <w:szCs w:val="22"/>
-          <w:lang w:val="en-US"/>
-        </w:rPr>
-        <w:t>a re-send whenever an error occurs</w:t>
+        <w:t>The LL also checks packets received against a 24-bit CRC, and requested a re-send whenever an error occurs</w:t>
       </w:r>
       <w:r>
         <w:rPr>
@@ -3396,13 +3462,15 @@
       <w:pPr>
         <w:pStyle w:val="BodyText"/>
         <w:rPr>
-          <w:sz w:val="22"/>
-          <w:szCs w:val="22"/>
-          <w:lang w:val="en-US"/>
-        </w:rPr>
-      </w:pPr>
-      <w:r>
-        <w:rPr>
+          <w:color w:val="800000"/>
+          <w:sz w:val="22"/>
+          <w:szCs w:val="22"/>
+          <w:lang w:val="en-US"/>
+        </w:rPr>
+      </w:pPr>
+      <w:r>
+        <w:rPr>
+          <w:color w:val="800000"/>
           <w:sz w:val="22"/>
           <w:szCs w:val="22"/>
           <w:lang w:val="en-US"/>
@@ -3411,6 +3479,7 @@
       </w:r>
       <w:r>
         <w:rPr>
+          <w:color w:val="800000"/>
           <w:sz w:val="22"/>
           <w:szCs w:val="22"/>
           <w:lang w:val="en-US"/>
@@ -3419,6 +3488,7 @@
       </w:r>
       <w:r>
         <w:rPr>
+          <w:color w:val="800000"/>
           <w:sz w:val="22"/>
           <w:szCs w:val="22"/>
           <w:lang w:val="en-US"/>
@@ -3427,6 +3497,7 @@
       </w:r>
       <w:r>
         <w:rPr>
+          <w:color w:val="800000"/>
           <w:sz w:val="22"/>
           <w:szCs w:val="22"/>
           <w:lang w:val="en-US"/>
@@ -3435,6 +3506,7 @@
       </w:r>
       <w:r>
         <w:rPr>
+          <w:color w:val="800000"/>
           <w:sz w:val="22"/>
           <w:szCs w:val="22"/>
           <w:lang w:val="en-US"/>
@@ -3443,6 +3515,7 @@
       </w:r>
       <w:r>
         <w:rPr>
+          <w:color w:val="800000"/>
           <w:sz w:val="22"/>
           <w:szCs w:val="22"/>
           <w:lang w:val="en-US"/>
@@ -3454,6 +3527,7 @@
       <w:pPr>
         <w:pStyle w:val="BodyText"/>
         <w:rPr>
+          <w:color w:val="800000"/>
           <w:sz w:val="22"/>
           <w:szCs w:val="22"/>
           <w:lang w:val="en-US"/>
@@ -3462,6 +3536,7 @@
       <w:r>
         <w:rPr>
           <w:rFonts w:hint="eastAsia"/>
+          <w:color w:val="800000"/>
           <w:sz w:val="22"/>
           <w:szCs w:val="22"/>
           <w:lang w:val="en-US"/>
@@ -3471,6 +3546,7 @@
       <w:r>
         <w:rPr>
           <w:rFonts w:hint="eastAsia"/>
+          <w:color w:val="800000"/>
           <w:sz w:val="22"/>
           <w:szCs w:val="22"/>
           <w:lang w:val="en-US"/>
@@ -3480,50 +3556,16 @@
       <w:r>
         <w:rPr>
           <w:rFonts w:hint="eastAsia"/>
-          <w:sz w:val="22"/>
-          <w:szCs w:val="22"/>
-          <w:lang w:val="en-US"/>
-        </w:rPr>
-        <w:t xml:space="preserve"> tributes presented by a device. In BLE, each device is a client, a server, or both, irre</w:t>
-      </w:r>
-      <w:r>
-        <w:rPr>
-          <w:rFonts w:hint="eastAsia"/>
-          <w:sz w:val="22"/>
-          <w:szCs w:val="22"/>
-          <w:lang w:val="en-US"/>
-        </w:rPr>
-        <w:t>‐</w:t>
-      </w:r>
-      <w:r>
-        <w:rPr>
-          <w:rFonts w:hint="eastAsia"/>
-          <w:sz w:val="22"/>
-          <w:szCs w:val="22"/>
-          <w:lang w:val="en-US"/>
-        </w:rPr>
-        <w:t xml:space="preserve"> spective of whether it</w:t>
-      </w:r>
-      <w:r>
-        <w:rPr>
-          <w:rFonts w:hint="eastAsia"/>
-          <w:sz w:val="22"/>
-          <w:szCs w:val="22"/>
-          <w:lang w:val="en-US"/>
-        </w:rPr>
-        <w:t>’</w:t>
-      </w:r>
-      <w:r>
-        <w:rPr>
-          <w:rFonts w:hint="eastAsia"/>
-          <w:sz w:val="22"/>
-          <w:szCs w:val="22"/>
-          <w:lang w:val="en-US"/>
-        </w:rPr>
-        <w:t>s a master or slave. A client requests data from a serve</w:t>
-      </w:r>
-      <w:r>
-        <w:rPr>
+          <w:color w:val="800000"/>
+          <w:sz w:val="22"/>
+          <w:szCs w:val="22"/>
+          <w:lang w:val="en-US"/>
+        </w:rPr>
+        <w:t xml:space="preserve"> tributes presented by a device. In BLE, each device is a client, a server, or both, irrespective of whether its a master or slave. A client requests data from a serve</w:t>
+      </w:r>
+      <w:r>
+        <w:rPr>
+          <w:color w:val="800000"/>
           <w:sz w:val="22"/>
           <w:szCs w:val="22"/>
           <w:lang w:val="en-US"/>
@@ -3532,19 +3574,12 @@
       </w:r>
       <w:r>
         <w:rPr>
-          <w:sz w:val="22"/>
-          <w:szCs w:val="22"/>
-          <w:lang w:val="en-US"/>
-        </w:rPr>
-        <w:t xml:space="preserve"> </w:t>
-      </w:r>
-      <w:r>
-        <w:rPr>
-          <w:sz w:val="22"/>
-          <w:szCs w:val="22"/>
-          <w:lang w:val="en-US"/>
-        </w:rPr>
-        <w:t>Each server contains data organized in the form of attributes, each of which is assigned a 16-bit attribute handle, a universally unique identifier (UUID), a set of permissions, and finally, of course, a value. The attribute handle is simply an identifier used to access an attribute value. The UUID specifies the type and nature of the data contained in the value.</w:t>
+          <w:color w:val="800000"/>
+          <w:sz w:val="22"/>
+          <w:szCs w:val="22"/>
+          <w:lang w:val="en-US"/>
+        </w:rPr>
+        <w:t xml:space="preserve"> Each server contains data organized in the form of attributes, each of which is assigned a 16-bit attribute handle, a universally unique identifier (UUID), a set of permissions, and finally, of course, a value. The attribute handle is simply an identifier used to access an attribute value. The UUID specifies the type and nature of the data contained in the value.</w:t>
       </w:r>
     </w:p>
     <w:p>
@@ -3552,6 +3587,7 @@
         <w:ind w:firstLine="288"/>
         <w:jc w:val="left"/>
         <w:rPr>
+          <w:color w:val="800000"/>
           <w:spacing w:val="-1"/>
           <w:sz w:val="22"/>
           <w:szCs w:val="22"/>
@@ -3561,59 +3597,23 @@
       <w:r>
         <w:rPr>
           <w:rFonts w:hint="eastAsia"/>
+          <w:color w:val="800000"/>
           <w:spacing w:val="-1"/>
           <w:sz w:val="22"/>
           <w:szCs w:val="22"/>
           <w:lang w:eastAsia="x-none"/>
         </w:rPr>
-        <w:t>The Security Manager (SM) is both a protocol and a series of security algorithms de</w:t>
-      </w:r>
-      <w:r>
-        <w:rPr>
-          <w:rFonts w:hint="eastAsia"/>
+        <w:t>The Security Manager (SM) is both a protocol and a series of security algorithms designed to provide the Bluetooth protocol stack with the ability to generate and exchange security keys, which then allow the peers to communicate securely over an encrypte</w:t>
+      </w:r>
+      <w:r>
+        <w:rPr>
+          <w:color w:val="800000"/>
           <w:spacing w:val="-1"/>
           <w:sz w:val="22"/>
           <w:szCs w:val="22"/>
           <w:lang w:eastAsia="x-none"/>
         </w:rPr>
-        <w:t>‐</w:t>
-      </w:r>
-      <w:r>
-        <w:rPr>
-          <w:rFonts w:hint="eastAsia"/>
-          <w:spacing w:val="-1"/>
-          <w:sz w:val="22"/>
-          <w:szCs w:val="22"/>
-          <w:lang w:eastAsia="x-none"/>
-        </w:rPr>
-        <w:t xml:space="preserve"> signed to provide the Bluetooth protocol stack with the ability to generate and exchange security keys, which then allow the peers to communicate securely over an encrypte</w:t>
-      </w:r>
-      <w:r>
-        <w:rPr>
-          <w:spacing w:val="-1"/>
-          <w:sz w:val="22"/>
-          <w:szCs w:val="22"/>
-          <w:lang w:eastAsia="x-none"/>
-        </w:rPr>
-        <w:t>d link, to trust the identity of the remote device, and finally, to hide the public Bluetooth Address</w:t>
-      </w:r>
-      <w:r>
-        <w:rPr>
-          <w:spacing w:val="-1"/>
-          <w:sz w:val="22"/>
-          <w:szCs w:val="22"/>
-          <w:lang w:eastAsia="x-none"/>
-        </w:rPr>
-        <w:t xml:space="preserve"> if required to avoid malicious </w:t>
-      </w:r>
-      <w:r>
-        <w:rPr>
-          <w:spacing w:val="-1"/>
-          <w:sz w:val="22"/>
-          <w:szCs w:val="22"/>
-          <w:lang w:eastAsia="x-none"/>
-        </w:rPr>
-        <w:t>peers tracking a particular device.</w:t>
+        <w:t>d link, to trust the identity of the remote device, and finally, to hide the public Bluetooth Address if required to avoid malicious peers tracking a particular device.</w:t>
       </w:r>
     </w:p>
     <w:p>
@@ -3621,6 +3621,7 @@
         <w:ind w:firstLine="288"/>
         <w:jc w:val="left"/>
         <w:rPr>
+          <w:color w:val="800000"/>
           <w:spacing w:val="-1"/>
           <w:sz w:val="22"/>
           <w:szCs w:val="22"/>
@@ -3629,6 +3630,7 @@
       </w:pPr>
       <w:r>
         <w:rPr>
+          <w:color w:val="800000"/>
           <w:spacing w:val="-1"/>
           <w:sz w:val="22"/>
           <w:szCs w:val="22"/>
@@ -3642,6 +3644,7 @@
         <w:ind w:firstLine="288"/>
         <w:jc w:val="left"/>
         <w:rPr>
+          <w:color w:val="800000"/>
           <w:spacing w:val="-1"/>
           <w:sz w:val="22"/>
           <w:szCs w:val="22"/>
@@ -3651,6 +3654,7 @@
       <w:r>
         <w:rPr>
           <w:rFonts w:hint="eastAsia"/>
+          <w:color w:val="800000"/>
           <w:spacing w:val="-1"/>
           <w:sz w:val="22"/>
           <w:szCs w:val="22"/>
@@ -3660,119 +3664,109 @@
       </w:r>
       <w:r>
         <w:rPr>
-          <w:rFonts w:hint="eastAsia"/>
+          <w:color w:val="800000"/>
           <w:spacing w:val="-1"/>
           <w:sz w:val="22"/>
           <w:szCs w:val="22"/>
           <w:lang w:eastAsia="x-none"/>
         </w:rPr>
-        <w:t>‐</w:t>
-      </w:r>
-      <w:r>
-        <w:rPr>
-          <w:spacing w:val="-1"/>
-          <w:sz w:val="22"/>
-          <w:szCs w:val="22"/>
-          <w:lang w:eastAsia="x-none"/>
-        </w:rPr>
-        <w:t xml:space="preserve"> dures such as device discovery, connection, security establishment, and others to ensure interoperability and to allow data exchange to take place between devices from different vendors.</w:t>
+        <w:t>dures such as device discovery, connection, security establishment, and others to ensure interoperability and to allow data exchange to take place between devices from different vendors.</w:t>
       </w:r>
     </w:p>
     <w:p>
       <w:pPr>
-        <w:pStyle w:val="BodyText"/>
-        <w:ind w:firstLine="0"/>
-        <w:rPr>
-          <w:sz w:val="22"/>
-          <w:szCs w:val="22"/>
-          <w:lang w:val="en-US"/>
-        </w:rPr>
-      </w:pPr>
+        <w:pStyle w:val="Heading2"/>
+        <w:rPr>
+          <w:color w:val="800000"/>
+          <w:sz w:val="22"/>
+          <w:szCs w:val="22"/>
+        </w:rPr>
+      </w:pPr>
+      <w:r>
+        <w:rPr>
+          <w:color w:val="800000"/>
+          <w:sz w:val="22"/>
+          <w:szCs w:val="22"/>
+        </w:rPr>
+        <w:t>Packets</w:t>
+      </w:r>
     </w:p>
     <w:p>
       <w:pPr>
-        <w:pStyle w:val="Heading2"/>
-        <w:rPr>
-          <w:sz w:val="22"/>
-          <w:szCs w:val="22"/>
-        </w:rPr>
-      </w:pPr>
-      <w:r>
-        <w:rPr>
-          <w:sz w:val="22"/>
-          <w:szCs w:val="22"/>
-        </w:rPr>
-        <w:t>Packets</w:t>
+        <w:pStyle w:val="BodyText"/>
+        <w:rPr>
+          <w:color w:val="800000"/>
+          <w:sz w:val="22"/>
+          <w:szCs w:val="22"/>
+          <w:lang w:val="en-US"/>
+        </w:rPr>
+      </w:pPr>
+      <w:r>
+        <w:rPr>
+          <w:color w:val="800000"/>
+          <w:sz w:val="22"/>
+          <w:szCs w:val="22"/>
+          <w:lang w:val="en-US"/>
+        </w:rPr>
+        <w:t>Data packets are the workhorse of the protocol and are used to transport user data bi</w:t>
+      </w:r>
+      <w:r>
+        <w:rPr>
+          <w:color w:val="800000"/>
+          <w:sz w:val="22"/>
+          <w:szCs w:val="22"/>
+          <w:lang w:val="en-US"/>
+        </w:rPr>
+        <w:t>-</w:t>
+      </w:r>
+      <w:r>
+        <w:rPr>
+          <w:color w:val="800000"/>
+          <w:sz w:val="22"/>
+          <w:szCs w:val="22"/>
+          <w:lang w:val="en-US"/>
+        </w:rPr>
+        <w:t>directionally between the master and slave. These packets have a usable data payload of 27 bytes, but additional procotols further up the stack typically limit the actual amount of user data to 20 bytes per packet, although that logically depends on the protocol being used.</w:t>
+      </w:r>
+      <w:r>
+        <w:rPr>
+          <w:color w:val="800000"/>
+          <w:sz w:val="22"/>
+          <w:szCs w:val="22"/>
+          <w:lang w:val="en-US"/>
+        </w:rPr>
+        <w:t xml:space="preserve"> For example: </w:t>
+      </w:r>
+      <w:r>
+        <w:rPr>
+          <w:color w:val="800000"/>
+          <w:sz w:val="22"/>
+          <w:szCs w:val="22"/>
+          <w:lang w:val="en-US"/>
+        </w:rPr>
+        <w:t xml:space="preserve">the </w:t>
+      </w:r>
+      <w:r>
+        <w:rPr>
+          <w:color w:val="800000"/>
+          <w:sz w:val="22"/>
+          <w:szCs w:val="22"/>
+          <w:lang w:val="en-US"/>
+        </w:rPr>
+        <w:t>L2CAP packet header takes up four bytes, which means that the effective user payload length is 27 - 4 = 23</w:t>
+      </w:r>
+      <w:r>
+        <w:rPr>
+          <w:color w:val="800000"/>
+          <w:sz w:val="22"/>
+          <w:szCs w:val="22"/>
+          <w:lang w:val="en-US"/>
+        </w:rPr>
+        <w:t>.</w:t>
       </w:r>
     </w:p>
     <w:p>
       <w:pPr>
-        <w:pStyle w:val="BodyText"/>
-        <w:rPr>
-          <w:sz w:val="22"/>
-          <w:szCs w:val="22"/>
-          <w:lang w:val="en-US"/>
-        </w:rPr>
-      </w:pPr>
-      <w:r>
-        <w:rPr>
-          <w:sz w:val="22"/>
-          <w:szCs w:val="22"/>
-          <w:lang w:val="en-US"/>
-        </w:rPr>
-        <w:t>Data packets are the workhorse of the protocol and are used to transport user data bi</w:t>
-      </w:r>
-      <w:r>
-        <w:rPr>
-          <w:sz w:val="22"/>
-          <w:szCs w:val="22"/>
-          <w:lang w:val="en-US"/>
-        </w:rPr>
-        <w:t>-</w:t>
-      </w:r>
-      <w:r>
-        <w:rPr>
-          <w:sz w:val="22"/>
-          <w:szCs w:val="22"/>
-          <w:lang w:val="en-US"/>
-        </w:rPr>
-        <w:t>directionally between the master and slave. These packets have a usable data payload of 27 bytes, but additional procotols further up the stack typically limit the actual amount of user data to 20 bytes per packet, although that logically depends on the protocol being used.</w:t>
-      </w:r>
-      <w:r>
-        <w:rPr>
-          <w:sz w:val="22"/>
-          <w:szCs w:val="22"/>
-          <w:lang w:val="en-US"/>
-        </w:rPr>
-        <w:t xml:space="preserve"> For example: </w:t>
-      </w:r>
-      <w:r>
-        <w:rPr>
-          <w:sz w:val="22"/>
-          <w:szCs w:val="22"/>
-          <w:lang w:val="en-US"/>
-        </w:rPr>
-        <w:t xml:space="preserve">the </w:t>
-      </w:r>
-      <w:r>
-        <w:rPr>
-          <w:sz w:val="22"/>
-          <w:szCs w:val="22"/>
-          <w:lang w:val="en-US"/>
-        </w:rPr>
-        <w:t>L2CAP packet header takes up four bytes, which means that the effective user payload length is 27 - 4 = 23</w:t>
-      </w:r>
-      <w:r>
-        <w:rPr>
-          <w:sz w:val="22"/>
-          <w:szCs w:val="22"/>
-          <w:lang w:val="en-US"/>
-        </w:rPr>
-        <w:t>.</w:t>
-      </w:r>
-    </w:p>
-    <w:p>
-      <w:pPr>
         <w:ind w:firstLine="288"/>
         <w:jc w:val="left"/>
         <w:rPr>
@@ -3834,16 +3828,7 @@
           <w:szCs w:val="22"/>
           <w:lang w:eastAsia="x-none"/>
         </w:rPr>
-        <w:t xml:space="preserve">Advertising packets </w:t>
-      </w:r>
-      <w:r>
-        <w:rPr>
-          <w:spacing w:val="-1"/>
-          <w:sz w:val="22"/>
-          <w:szCs w:val="22"/>
-          <w:lang w:eastAsia="x-none"/>
-        </w:rPr>
-        <w:t xml:space="preserve"> carry a </w:t>
+        <w:t xml:space="preserve">Advertising packets  carry a </w:t>
       </w:r>
       <w:r>
         <w:rPr>
@@ -4326,13 +4311,15 @@
       <w:pPr>
         <w:pStyle w:val="BodyText"/>
         <w:rPr>
-          <w:sz w:val="22"/>
-          <w:szCs w:val="22"/>
-          <w:lang w:val="en-US"/>
-        </w:rPr>
-      </w:pPr>
-      <w:r>
-        <w:rPr>
+          <w:color w:val="800000"/>
+          <w:sz w:val="22"/>
+          <w:szCs w:val="22"/>
+          <w:lang w:val="en-US"/>
+        </w:rPr>
+      </w:pPr>
+      <w:r>
+        <w:rPr>
+          <w:color w:val="800000"/>
           <w:sz w:val="22"/>
           <w:szCs w:val="22"/>
           <w:lang w:val="en-US"/>
@@ -4344,12 +4331,14 @@
       <w:pPr>
         <w:pStyle w:val="Heading2"/>
         <w:rPr>
-          <w:sz w:val="22"/>
-          <w:szCs w:val="22"/>
-        </w:rPr>
-      </w:pPr>
-      <w:r>
-        <w:rPr>
+          <w:color w:val="800000"/>
+          <w:sz w:val="22"/>
+          <w:szCs w:val="22"/>
+        </w:rPr>
+      </w:pPr>
+      <w:r>
+        <w:rPr>
+          <w:color w:val="800000"/>
           <w:sz w:val="22"/>
           <w:szCs w:val="22"/>
         </w:rPr>
@@ -4360,13 +4349,15 @@
       <w:pPr>
         <w:pStyle w:val="BodyText"/>
         <w:rPr>
-          <w:sz w:val="22"/>
-          <w:szCs w:val="22"/>
-          <w:lang w:val="en-US"/>
-        </w:rPr>
-      </w:pPr>
-      <w:r>
-        <w:rPr>
+          <w:color w:val="800000"/>
+          <w:sz w:val="22"/>
+          <w:szCs w:val="22"/>
+          <w:lang w:val="en-US"/>
+        </w:rPr>
+      </w:pPr>
+      <w:r>
+        <w:rPr>
+          <w:color w:val="800000"/>
           <w:sz w:val="22"/>
           <w:szCs w:val="22"/>
           <w:lang w:val="en-US"/>
@@ -4378,216 +4369,346 @@
       <w:pPr>
         <w:pStyle w:val="BodyText"/>
         <w:rPr>
-          <w:sz w:val="22"/>
-          <w:szCs w:val="22"/>
-          <w:lang w:val="en-US"/>
-        </w:rPr>
-      </w:pPr>
+          <w:color w:val="800000"/>
+          <w:sz w:val="22"/>
+          <w:szCs w:val="22"/>
+          <w:lang w:val="en-US"/>
+        </w:rPr>
+      </w:pPr>
+      <w:r>
+        <w:rPr>
+          <w:color w:val="800000"/>
+          <w:sz w:val="22"/>
+          <w:szCs w:val="22"/>
+          <w:lang w:val="en-US"/>
+        </w:rPr>
+        <w:t>Nordic provides numerous examples (after registering your kit, as discussed in the note following this paragraph) based on this development kit, making it an easy choice if you just want to get started with something you know will work. Most of the demo co</w:t>
+      </w:r>
+      <w:r>
+        <w:rPr>
+          <w:rFonts w:hint="eastAsia"/>
+          <w:color w:val="800000"/>
+          <w:sz w:val="22"/>
+          <w:szCs w:val="22"/>
+          <w:lang w:val="en-US"/>
+        </w:rPr>
+        <w:t>de uses Keil</w:t>
+      </w:r>
+      <w:r>
+        <w:rPr>
+          <w:rFonts w:hint="eastAsia"/>
+          <w:color w:val="800000"/>
+          <w:sz w:val="22"/>
+          <w:szCs w:val="22"/>
+          <w:lang w:val="en-US"/>
+        </w:rPr>
+        <w:t>’</w:t>
+      </w:r>
+      <w:r>
+        <w:rPr>
+          <w:rFonts w:hint="eastAsia"/>
+          <w:color w:val="800000"/>
+          <w:sz w:val="22"/>
+          <w:szCs w:val="22"/>
+          <w:lang w:val="en-US"/>
+        </w:rPr>
+        <w:t>s uVision (with the IAR toolchain as a second option), which is freely available from ARM for noncommercial use on projects smaller than 32 KB (which should ac</w:t>
+      </w:r>
+      <w:r>
+        <w:rPr>
+          <w:rFonts w:hint="eastAsia"/>
+          <w:color w:val="800000"/>
+          <w:sz w:val="22"/>
+          <w:szCs w:val="22"/>
+          <w:lang w:val="en-US"/>
+        </w:rPr>
+        <w:t>‐</w:t>
+      </w:r>
+      <w:r>
+        <w:rPr>
+          <w:rFonts w:hint="eastAsia"/>
+          <w:color w:val="800000"/>
+          <w:sz w:val="22"/>
+          <w:szCs w:val="22"/>
+          <w:lang w:val="en-US"/>
+        </w:rPr>
+        <w:t xml:space="preserve"> tually cover a broad range of projects, because the SoftDevice is not included in </w:t>
+      </w:r>
+      <w:r>
+        <w:rPr>
+          <w:color w:val="800000"/>
+          <w:sz w:val="22"/>
+          <w:szCs w:val="22"/>
+          <w:lang w:val="en-US"/>
+        </w:rPr>
+        <w:t>the 32 KB limit, only the application code).</w:t>
+      </w:r>
     </w:p>
     <w:p>
       <w:pPr>
-        <w:pStyle w:val="BodyText"/>
-        <w:rPr>
-          <w:sz w:val="22"/>
-          <w:szCs w:val="22"/>
-          <w:lang w:val="en-US"/>
-        </w:rPr>
-      </w:pPr>
-      <w:r>
-        <w:rPr>
-          <w:sz w:val="22"/>
-          <w:szCs w:val="22"/>
-          <w:lang w:val="en-US"/>
-        </w:rPr>
-        <w:t>Nordic provides numerous examples (after registering your kit, as discussed in the note following this paragraph) based on this development kit, making it an easy choice if you just want to get started with something you know will work. Most of the demo co</w:t>
-      </w:r>
-      <w:r>
-        <w:rPr>
-          <w:rFonts w:hint="eastAsia"/>
-          <w:sz w:val="22"/>
-          <w:szCs w:val="22"/>
-          <w:lang w:val="en-US"/>
-        </w:rPr>
-        <w:t>de uses Keil</w:t>
-      </w:r>
-      <w:r>
-        <w:rPr>
-          <w:rFonts w:hint="eastAsia"/>
-          <w:sz w:val="22"/>
-          <w:szCs w:val="22"/>
-          <w:lang w:val="en-US"/>
-        </w:rPr>
-        <w:t>’</w:t>
-      </w:r>
-      <w:r>
-        <w:rPr>
-          <w:rFonts w:hint="eastAsia"/>
-          <w:sz w:val="22"/>
-          <w:szCs w:val="22"/>
-          <w:lang w:val="en-US"/>
-        </w:rPr>
-        <w:t>s uVision (with the IAR toolchain as a second option), which is freely available from ARM for noncommercial use on projects smaller than 32 KB (which should ac</w:t>
-      </w:r>
-      <w:r>
-        <w:rPr>
-          <w:rFonts w:hint="eastAsia"/>
-          <w:sz w:val="22"/>
-          <w:szCs w:val="22"/>
-          <w:lang w:val="en-US"/>
-        </w:rPr>
-        <w:t>‐</w:t>
-      </w:r>
-      <w:r>
-        <w:rPr>
-          <w:rFonts w:hint="eastAsia"/>
-          <w:sz w:val="22"/>
-          <w:szCs w:val="22"/>
-          <w:lang w:val="en-US"/>
-        </w:rPr>
-        <w:t xml:space="preserve"> tually cover a broad range of projects, because the SoftDevice is not included in </w:t>
-      </w:r>
-      <w:r>
-        <w:rPr>
-          <w:sz w:val="22"/>
-          <w:szCs w:val="22"/>
-          <w:lang w:val="en-US"/>
-        </w:rPr>
-        <w:t>the 32 KB limit, only the application code).</w:t>
+        <w:pStyle w:val="Heading1"/>
+        <w:rPr>
+          <w:sz w:val="22"/>
+          <w:szCs w:val="22"/>
+        </w:rPr>
+      </w:pPr>
+      <w:r>
+        <w:rPr>
+          <w:sz w:val="22"/>
+          <w:szCs w:val="22"/>
+        </w:rPr>
+        <w:t>Tiny</w:t>
+      </w:r>
+      <w:r>
+        <w:rPr>
+          <w:sz w:val="22"/>
+          <w:szCs w:val="22"/>
+        </w:rPr>
+        <w:t>Blue Module</w:t>
       </w:r>
     </w:p>
     <w:p>
       <w:pPr>
-        <w:pStyle w:val="Heading1"/>
-        <w:rPr>
-          <w:sz w:val="22"/>
-          <w:szCs w:val="22"/>
-        </w:rPr>
-      </w:pPr>
-      <w:r>
-        <w:rPr>
-          <w:sz w:val="22"/>
-          <w:szCs w:val="22"/>
-        </w:rPr>
-        <w:t>Tiny</w:t>
-      </w:r>
-      <w:r>
-        <w:rPr>
-          <w:sz w:val="22"/>
-          <w:szCs w:val="22"/>
-        </w:rPr>
-        <w:t>Blue Module</w:t>
+        <w:pStyle w:val="Heading2"/>
+        <w:rPr>
+          <w:sz w:val="22"/>
+          <w:szCs w:val="22"/>
+        </w:rPr>
+      </w:pPr>
+      <w:r>
+        <w:rPr>
+          <w:sz w:val="22"/>
+          <w:szCs w:val="22"/>
+        </w:rPr>
+        <w:t>TinyOS</w:t>
       </w:r>
     </w:p>
     <w:p>
       <w:pPr>
-        <w:pStyle w:val="Heading2"/>
-        <w:rPr>
-          <w:sz w:val="22"/>
-          <w:szCs w:val="22"/>
-        </w:rPr>
-      </w:pPr>
-      <w:r>
-        <w:rPr>
-          <w:sz w:val="22"/>
-          <w:szCs w:val="22"/>
-        </w:rPr>
-        <w:t>TinyOS</w:t>
+        <w:pStyle w:val="BodyText"/>
+        <w:ind w:firstLine="0"/>
+        <w:rPr>
+          <w:sz w:val="22"/>
+          <w:szCs w:val="22"/>
+          <w:lang w:val="en-US"/>
+        </w:rPr>
+      </w:pPr>
+      <w:r>
+        <w:rPr>
+          <w:spacing w:val="0"/>
+          <w:lang w:val="en-US" w:eastAsia="en-US"/>
+        </w:rPr>
+        <w:tab/>
+      </w:r>
+      <w:r>
+        <w:rPr>
+          <w:sz w:val="22"/>
+          <w:szCs w:val="22"/>
+          <w:lang w:val="en-US"/>
+        </w:rPr>
+        <w:t>TinyOS is an operating system</w:t>
+      </w:r>
+      <w:bookmarkStart w:id="0" w:name="_GoBack"/>
+      <w:bookmarkEnd w:id="0"/>
+      <w:r>
+        <w:rPr>
+          <w:sz w:val="22"/>
+          <w:szCs w:val="22"/>
+          <w:lang w:val="en-US"/>
+        </w:rPr>
+        <w:t xml:space="preserve"> designed for low-power wireless embedded systems. Fundamentally, it is a work scheduler and a collection of drivers for microcontrollers and other ICs commonly used in wireless embedded platforms.</w:t>
+      </w:r>
+      <w:r>
+        <w:rPr>
+          <w:sz w:val="22"/>
+          <w:szCs w:val="22"/>
+          <w:lang w:val="en-US"/>
+        </w:rPr>
+        <w:t xml:space="preserve"> </w:t>
       </w:r>
     </w:p>
     <w:p>
       <w:pPr>
         <w:pStyle w:val="BodyText"/>
-        <w:rPr>
-          <w:sz w:val="22"/>
-          <w:szCs w:val="22"/>
-        </w:rPr>
-      </w:pPr>
-      <w:r>
-        <w:rPr>
-          <w:sz w:val="22"/>
-          <w:szCs w:val="22"/>
-        </w:rPr>
-        <w:t>A common</w:t>
+        <w:ind w:firstLine="0"/>
+        <w:rPr>
+          <w:sz w:val="22"/>
+          <w:szCs w:val="22"/>
+          <w:lang w:val="en-US"/>
+        </w:rPr>
+      </w:pPr>
+      <w:r>
+        <w:rPr>
+          <w:sz w:val="22"/>
+          <w:szCs w:val="22"/>
+          <w:lang w:val="en-US"/>
+        </w:rPr>
+        <w:tab/>
+      </w:r>
+      <w:r>
+        <w:rPr>
+          <w:sz w:val="22"/>
+          <w:szCs w:val="22"/>
+          <w:lang w:val="en-US"/>
+        </w:rPr>
+        <w:t>Add</w:t>
+      </w:r>
+      <w:r>
+        <w:rPr>
+          <w:sz w:val="22"/>
+          <w:szCs w:val="22"/>
+          <w:lang w:val="en-US"/>
+        </w:rPr>
+        <w:t xml:space="preserve"> </w:t>
+      </w:r>
+      <w:r>
+        <w:rPr>
+          <w:sz w:val="22"/>
+          <w:szCs w:val="22"/>
+          <w:lang w:val="en-US"/>
+        </w:rPr>
+        <w:t xml:space="preserve">BLE to a tinyos mote via the active message interface and measure the power consumption compared to the original radio. </w:t>
       </w:r>
     </w:p>
     <w:p>
       <w:pPr>
-        <w:pStyle w:val="Heading2"/>
-        <w:rPr>
-          <w:sz w:val="22"/>
-          <w:szCs w:val="22"/>
-        </w:rPr>
-      </w:pPr>
-      <w:r>
-        <w:rPr>
-          <w:sz w:val="22"/>
-          <w:szCs w:val="22"/>
-        </w:rPr>
-        <w:t>Bluetooth Configuration</w:t>
+        <w:pStyle w:val="BodyText"/>
+        <w:rPr>
+          <w:sz w:val="22"/>
+          <w:szCs w:val="22"/>
+          <w:lang w:val="en-US"/>
+        </w:rPr>
+      </w:pPr>
+      <w:r>
+        <w:rPr>
+          <w:sz w:val="22"/>
+          <w:szCs w:val="22"/>
+          <w:lang w:val="en-US"/>
+        </w:rPr>
+        <w:t>Integ</w:t>
+      </w:r>
+      <w:r>
+        <w:rPr>
+          <w:sz w:val="22"/>
+          <w:szCs w:val="22"/>
+          <w:lang w:val="en-US"/>
+        </w:rPr>
+        <w:t>rate the Nordic BLE stack into T</w:t>
+      </w:r>
+      <w:r>
+        <w:rPr>
+          <w:sz w:val="22"/>
+          <w:szCs w:val="22"/>
+          <w:lang w:val="en-US"/>
+        </w:rPr>
+        <w:t>iny</w:t>
+      </w:r>
+      <w:r>
+        <w:rPr>
+          <w:sz w:val="22"/>
+          <w:szCs w:val="22"/>
+          <w:lang w:val="en-US"/>
+        </w:rPr>
+        <w:t>OS</w:t>
+      </w:r>
+      <w:r>
+        <w:rPr>
+          <w:sz w:val="22"/>
+          <w:szCs w:val="22"/>
+          <w:lang w:val="en-US"/>
+        </w:rPr>
+        <w:t xml:space="preserve"> t</w:t>
+      </w:r>
+      <w:r>
+        <w:rPr>
+          <w:sz w:val="22"/>
+          <w:szCs w:val="22"/>
+          <w:lang w:val="en-US"/>
+        </w:rPr>
+        <w:t>o allow motes to talk over blue</w:t>
+      </w:r>
+      <w:r>
+        <w:rPr>
+          <w:sz w:val="22"/>
+          <w:szCs w:val="22"/>
+          <w:lang w:val="en-US"/>
+        </w:rPr>
+        <w:t xml:space="preserve">tooth, this could not be a substitute for the original radio as was envisioned because Bluetooth is a connection based protocol.  Tiny os was built on broadcasting openly or to specific nodes but a connection did not have to be established ahead of time in either case.  So rather than attempt to connect the BLE stack into the active message interface and compare power consumption the project focused adding BLE functionality to tiny os as an expanded feature and not a substitute for the original radio. </w:t>
       </w:r>
     </w:p>
     <w:p>
       <w:pPr>
-        <w:pStyle w:val="BodyText"/>
-        <w:rPr>
-          <w:sz w:val="22"/>
-          <w:szCs w:val="22"/>
-        </w:rPr>
-      </w:pPr>
-      <w:r>
-        <w:rPr>
-          <w:sz w:val="22"/>
-          <w:szCs w:val="22"/>
-        </w:rPr>
-        <w:t>A common</w:t>
+        <w:pStyle w:val="Heading2"/>
+        <w:rPr>
+          <w:sz w:val="22"/>
+          <w:szCs w:val="22"/>
+        </w:rPr>
+      </w:pPr>
+      <w:r>
+        <w:rPr>
+          <w:sz w:val="22"/>
+          <w:szCs w:val="22"/>
+        </w:rPr>
+        <w:t>“Micable” Platform</w:t>
       </w:r>
     </w:p>
     <w:p>
       <w:pPr>
-        <w:pStyle w:val="Heading2"/>
-        <w:rPr>
-          <w:sz w:val="22"/>
-          <w:szCs w:val="22"/>
-        </w:rPr>
-      </w:pPr>
-      <w:r>
-        <w:rPr>
-          <w:sz w:val="22"/>
-          <w:szCs w:val="22"/>
-        </w:rPr>
-        <w:t>TinyOS Driver</w:t>
+        <w:pStyle w:val="BodyText"/>
+        <w:rPr>
+          <w:sz w:val="22"/>
+          <w:szCs w:val="22"/>
+          <w:lang w:val="en-US"/>
+        </w:rPr>
+      </w:pPr>
+      <w:r>
+        <w:rPr>
+          <w:sz w:val="22"/>
+          <w:szCs w:val="22"/>
+          <w:lang w:val="en-US"/>
+        </w:rPr>
+        <w:t xml:space="preserve">A new platform was constructed, micable, which was an adaptation of the micaz platform to incorporate the new blue tooth chip.  At the time the micaz was selected because it was believed that this was the only mote platform that made SPI lines externally available via the MIB…… expansion board.  It was later discovered that the only SPI line on the expansion board was SCLK, so the SPI was bit banged using the GeneralIO interface connected at the platform level the necessary IO lines.     </w:t>
       </w:r>
     </w:p>
     <w:p>
       <w:pPr>
-        <w:pStyle w:val="BodyText"/>
-        <w:rPr>
-          <w:sz w:val="22"/>
-          <w:szCs w:val="22"/>
-        </w:rPr>
-      </w:pPr>
-      <w:r>
-        <w:rPr>
-          <w:sz w:val="22"/>
-          <w:szCs w:val="22"/>
-        </w:rPr>
-        <w:t>A common</w:t>
+        <w:pStyle w:val="Heading2"/>
+        <w:rPr>
+          <w:sz w:val="22"/>
+          <w:szCs w:val="22"/>
+        </w:rPr>
+      </w:pPr>
+      <w:r>
+        <w:rPr>
+          <w:sz w:val="22"/>
+          <w:szCs w:val="22"/>
+        </w:rPr>
+        <w:t xml:space="preserve">Bluetooth </w:t>
+      </w:r>
+      <w:r>
+        <w:rPr>
+          <w:sz w:val="22"/>
+          <w:szCs w:val="22"/>
+        </w:rPr>
+        <w:t>Application Control Interface</w:t>
       </w:r>
     </w:p>
     <w:p>
       <w:pPr>
-        <w:pStyle w:val="Heading2"/>
-        <w:rPr>
-          <w:sz w:val="22"/>
-          <w:szCs w:val="22"/>
-        </w:rPr>
-      </w:pPr>
-      <w:r>
-        <w:rPr>
-          <w:sz w:val="22"/>
-          <w:szCs w:val="22"/>
-        </w:rPr>
-        <w:t>TinyOS Demo App</w:t>
+        <w:pStyle w:val="BodyText"/>
+        <w:rPr>
+          <w:sz w:val="22"/>
+          <w:szCs w:val="22"/>
+          <w:lang w:val="en-US"/>
+        </w:rPr>
+      </w:pPr>
+      <w:r>
+        <w:rPr>
+          <w:sz w:val="22"/>
+          <w:szCs w:val="22"/>
+          <w:lang w:val="en-US"/>
+        </w:rPr>
+        <w:t>The Nordic stack consisted of 2 main parts(high and low level  platform independent software drivers) and 2 parts that were used for data encoding and queuing.  Each part of the nRF8001 stack provided by Nordic became a tiny OS interface and a top level driver configuration was used to wire them together and ultimately to the lowest platform dependent layer.</w:t>
       </w:r>
     </w:p>
     <w:p>
@@ -4596,14 +4717,120 @@
         <w:rPr>
           <w:sz w:val="22"/>
           <w:szCs w:val="22"/>
-        </w:rPr>
-      </w:pPr>
-      <w:r>
-        <w:rPr>
-          <w:sz w:val="22"/>
-          <w:szCs w:val="22"/>
-        </w:rPr>
-        <w:t>A common</w:t>
+          <w:lang w:val="en-US"/>
+        </w:rPr>
+      </w:pPr>
+      <w:r>
+        <w:rPr>
+          <w:sz w:val="22"/>
+          <w:szCs w:val="22"/>
+          <w:lang w:val="en-US"/>
+        </w:rPr>
+        <w:t>-lib_aci – This was the top level provided by the nRF Bluetooth stack.  It was used to determine what commands would be sent to the hal_aci_tl interface.</w:t>
+      </w:r>
+    </w:p>
+    <w:p>
+      <w:pPr>
+        <w:pStyle w:val="BodyText"/>
+        <w:rPr>
+          <w:sz w:val="22"/>
+          <w:szCs w:val="22"/>
+          <w:lang w:val="en-US"/>
+        </w:rPr>
+      </w:pPr>
+      <w:r>
+        <w:rPr>
+          <w:sz w:val="22"/>
+          <w:szCs w:val="22"/>
+          <w:lang w:val="en-US"/>
+        </w:rPr>
+        <w:t>-hal_aci_tl- This module was the lowest platform independent level of the driver.  It was told what command to send by lib_aci and determined how the commands would be sent.  It used pins set at the platform level to bit bang spi commands out that were placed in the tx queue and add incoming message to the rx queue.</w:t>
+      </w:r>
+    </w:p>
+    <w:p>
+      <w:pPr>
+        <w:pStyle w:val="BodyText"/>
+        <w:rPr>
+          <w:sz w:val="22"/>
+          <w:szCs w:val="22"/>
+          <w:lang w:val="en-US"/>
+        </w:rPr>
+      </w:pPr>
+      <w:r>
+        <w:rPr>
+          <w:sz w:val="22"/>
+          <w:szCs w:val="22"/>
+          <w:lang w:val="en-US"/>
+        </w:rPr>
+        <w:t xml:space="preserve">-acilib – this module encoded standard messages defined by the application command interface. </w:t>
+      </w:r>
+    </w:p>
+    <w:p>
+      <w:pPr>
+        <w:pStyle w:val="BodyText"/>
+        <w:rPr>
+          <w:sz w:val="22"/>
+          <w:szCs w:val="22"/>
+          <w:lang w:val="en-US"/>
+        </w:rPr>
+      </w:pPr>
+      <w:r>
+        <w:rPr>
+          <w:sz w:val="22"/>
+          <w:szCs w:val="22"/>
+          <w:lang w:val="en-US"/>
+        </w:rPr>
+        <w:t xml:space="preserve">-aci_queue- This module was used to perform operations of the incoming and outgoing queues to that application command interface. </w:t>
+      </w:r>
+    </w:p>
+    <w:p>
+      <w:pPr>
+        <w:pStyle w:val="Heading2"/>
+        <w:rPr>
+          <w:sz w:val="22"/>
+          <w:szCs w:val="22"/>
+        </w:rPr>
+      </w:pPr>
+      <w:r>
+        <w:rPr>
+          <w:sz w:val="22"/>
+          <w:szCs w:val="22"/>
+        </w:rPr>
+        <w:t>TinyOS Demo App</w:t>
+      </w:r>
+    </w:p>
+    <w:p>
+      <w:pPr>
+        <w:pStyle w:val="BodyText"/>
+        <w:rPr>
+          <w:sz w:val="22"/>
+          <w:szCs w:val="22"/>
+          <w:lang w:val="en-US"/>
+        </w:rPr>
+      </w:pPr>
+      <w:r>
+        <w:rPr>
+          <w:sz w:val="22"/>
+          <w:szCs w:val="22"/>
+          <w:lang w:val="en-US"/>
+        </w:rPr>
+        <w:t xml:space="preserve">A UART test application was adapted from the Arduino library to run in Tiny OS which allowed the mote to successfully send messages back and forth between an Iphone and the micaz mote.  The mote is the client and the iphone is the server in this configuration.  Once the server has initiated a connection it can send information over BLE that the mote will print to the terminal via a serial port. </w:t>
+      </w:r>
+    </w:p>
+    <w:p>
+      <w:pPr>
+        <w:pStyle w:val="Heading1"/>
+        <w:rPr>
+          <w:sz w:val="22"/>
+          <w:szCs w:val="22"/>
+        </w:rPr>
+      </w:pPr>
+      <w:r>
+        <w:rPr>
+          <w:sz w:val="22"/>
+          <w:szCs w:val="22"/>
+        </w:rPr>
+        <w:t>Conclusion</w:t>
       </w:r>
     </w:p>
     <w:p>
@@ -4979,8 +5206,6 @@
           <w:szCs w:val="22"/>
         </w:rPr>
       </w:pPr>
-      <w:bookmarkStart w:id="0" w:name="_GoBack"/>
-      <w:bookmarkEnd w:id="0"/>
     </w:p>
     <w:p>
       <w:pPr>
@@ -5000,24 +5225,20 @@
     </w:p>
     <w:p>
       <w:pPr>
-        <w:pStyle w:val="BodyText"/>
-        <w:rPr>
-          <w:sz w:val="22"/>
-          <w:szCs w:val="22"/>
-        </w:rPr>
-      </w:pPr>
-      <w:r>
-        <w:rPr>
-          <w:sz w:val="22"/>
-          <w:szCs w:val="22"/>
-        </w:rPr>
-        <w:t>The template will number citations consecutively within brackets [1]. The sentence punctuation follows the bracket [2]. Refer simply to the reference number, as in [3]—do not use “Ref. [3]” or “reference [3]” except at the beginning of a sentence: “Reference [3] was the first</w:t>
-      </w:r>
-      <w:r>
-        <w:rPr>
-          <w:sz w:val="22"/>
-          <w:szCs w:val="22"/>
-          <w:lang w:val="en-US"/>
+        <w:pStyle w:val="references"/>
+        <w:ind w:left="354" w:hanging="354"/>
+        <w:rPr>
+          <w:sz w:val="22"/>
+          <w:szCs w:val="22"/>
+        </w:rPr>
+      </w:pPr>
+      <w:r>
+        <w:rPr>
+          <w:rFonts w:ascii="Arial" w:eastAsia="Times New Roman" w:hAnsi="Arial" w:cs="Arial"/>
+          <w:color w:val="222222"/>
+          <w:sz w:val="22"/>
+          <w:szCs w:val="22"/>
+          <w:shd w:val="clear" w:color="auto" w:fill="FFFFFF"/>
         </w:rPr>
         <w:t xml:space="preserve"> </w:t>
       </w:r>
@@ -5026,391 +5247,39 @@
           <w:sz w:val="22"/>
           <w:szCs w:val="22"/>
         </w:rPr>
-        <w:t>...</w:t>
-      </w:r>
-      <w:r>
-        <w:rPr>
-          <w:sz w:val="22"/>
-          <w:szCs w:val="22"/>
-        </w:rPr>
-        <w:t>”</w:t>
+        <w:t>Abramson, Norman. "THE ALOHA SYSTEM: another alternative for computer communications." In </w:t>
+      </w:r>
+      <w:r>
+        <w:rPr>
+          <w:i/>
+          <w:iCs/>
+          <w:sz w:val="22"/>
+          <w:szCs w:val="22"/>
+        </w:rPr>
+        <w:t>Proceedings of the November 17-19, 1970, fall joint computer conference</w:t>
+      </w:r>
+      <w:r>
+        <w:rPr>
+          <w:sz w:val="22"/>
+          <w:szCs w:val="22"/>
+        </w:rPr>
+        <w:t>, pp. 281-285. ACM, 1970.</w:t>
       </w:r>
     </w:p>
     <w:p>
       <w:pPr>
-        <w:pStyle w:val="BodyText"/>
-        <w:rPr>
-          <w:sz w:val="22"/>
-          <w:szCs w:val="22"/>
-        </w:rPr>
-      </w:pPr>
-      <w:r>
-        <w:rPr>
-          <w:sz w:val="22"/>
-          <w:szCs w:val="22"/>
-        </w:rPr>
-        <w:t>Number footnotes separately in superscripts. Place the actual footnote at the bottom of the column in which it was cited. Do not put footnotes in the reference list. Use letters for table footnotes.</w:t>
-      </w:r>
+        <w:pStyle w:val="references"/>
+        <w:ind w:left="354" w:hanging="354"/>
+        <w:rPr>
+          <w:sz w:val="22"/>
+          <w:szCs w:val="22"/>
+        </w:rPr>
+      </w:pPr>
     </w:p>
     <w:p>
       <w:pPr>
-        <w:pStyle w:val="BodyText"/>
-        <w:rPr>
-          <w:sz w:val="22"/>
-          <w:szCs w:val="22"/>
-        </w:rPr>
-      </w:pPr>
-      <w:r>
-        <w:rPr>
-          <w:sz w:val="22"/>
-          <w:szCs w:val="22"/>
-        </w:rPr>
-        <w:t>Unless there are six au</w:t>
-      </w:r>
-      <w:r>
-        <w:rPr>
-          <w:sz w:val="22"/>
-          <w:szCs w:val="22"/>
-        </w:rPr>
-        <w:t>thors or more give all authors</w:t>
-      </w:r>
-      <w:r>
-        <w:rPr>
-          <w:sz w:val="22"/>
-          <w:szCs w:val="22"/>
-          <w:lang w:val="en-US"/>
-        </w:rPr>
-        <w:t xml:space="preserve">’ </w:t>
-      </w:r>
-      <w:r>
-        <w:rPr>
-          <w:sz w:val="22"/>
-          <w:szCs w:val="22"/>
-        </w:rPr>
-        <w:t>names; do not use “et al.”. Papers that have not been published, even if they have been submitted for publication, should be cited as “unpublished” [4]. Papers that have been accepted for publication should be cited as “in press” [5]. Capitalize only the first word in a paper title, except for proper nouns and element symbols.</w:t>
-      </w:r>
-    </w:p>
-    <w:p>
-      <w:pPr>
-        <w:pStyle w:val="BodyText"/>
-        <w:rPr>
-          <w:sz w:val="22"/>
-          <w:szCs w:val="22"/>
-        </w:rPr>
-      </w:pPr>
-      <w:r>
-        <w:rPr>
-          <w:sz w:val="22"/>
-          <w:szCs w:val="22"/>
-        </w:rPr>
-        <w:t>For papers published in translation journals, please give the English citation first, followed by the original foreign-language citation [6].</w:t>
-      </w:r>
-    </w:p>
-    <w:p>
-      <w:pPr>
-        <w:rPr>
-          <w:sz w:val="22"/>
-          <w:szCs w:val="22"/>
-        </w:rPr>
-      </w:pPr>
-    </w:p>
-    <w:p>
-      <w:pPr>
         <w:pStyle w:val="references"/>
         <w:ind w:left="354" w:hanging="354"/>
-        <w:rPr>
-          <w:sz w:val="22"/>
-          <w:szCs w:val="22"/>
-        </w:rPr>
-      </w:pPr>
-      <w:r>
-        <w:rPr>
-          <w:sz w:val="22"/>
-          <w:szCs w:val="22"/>
-        </w:rPr>
-        <mc:AlternateContent>
-          <mc:Choice Requires="wps">
-            <w:drawing>
-              <wp:anchor distT="0" distB="0" distL="114300" distR="114300" simplePos="0" relativeHeight="251657728" behindDoc="1" locked="0" layoutInCell="1" allowOverlap="1" wp14:anchorId="6DDEBE12" wp14:editId="152E9EBF">
-                <wp:simplePos x="0" y="0"/>
-                <wp:positionH relativeFrom="column">
-                  <wp:posOffset>-3418205</wp:posOffset>
-                </wp:positionH>
-                <wp:positionV relativeFrom="paragraph">
-                  <wp:posOffset>2143125</wp:posOffset>
-                </wp:positionV>
-                <wp:extent cx="3200400" cy="1143000"/>
-                <wp:effectExtent l="0" t="0" r="14605" b="15875"/>
-                <wp:wrapTight wrapText="bothSides">
-                  <wp:wrapPolygon edited="0">
-                    <wp:start x="-64" y="0"/>
-                    <wp:lineTo x="-64" y="21600"/>
-                    <wp:lineTo x="21664" y="21600"/>
-                    <wp:lineTo x="21664" y="0"/>
-                    <wp:lineTo x="-64" y="0"/>
-                  </wp:wrapPolygon>
-                </wp:wrapTight>
-                <wp:docPr id="3" name="Text Box 8"/>
-                <wp:cNvGraphicFramePr>
-                  <a:graphicFrameLocks xmlns:a="http://schemas.openxmlformats.org/drawingml/2006/main"/>
-                </wp:cNvGraphicFramePr>
-                <a:graphic xmlns:a="http://schemas.openxmlformats.org/drawingml/2006/main">
-                  <a:graphicData uri="http://schemas.microsoft.com/office/word/2010/wordprocessingShape">
-                    <wps:wsp>
-                      <wps:cNvSpPr txBox="1">
-                        <a:spLocks noChangeArrowheads="1"/>
-                      </wps:cNvSpPr>
-                      <wps:spPr bwMode="auto">
-                        <a:xfrm>
-                          <a:off x="0" y="0"/>
-                          <a:ext cx="3200400" cy="1143000"/>
-                        </a:xfrm>
-                        <a:prstGeom prst="rect">
-                          <a:avLst/>
-                        </a:prstGeom>
-                        <a:solidFill>
-                          <a:srgbClr val="FFFFFF"/>
-                        </a:solidFill>
-                        <a:ln w="9525">
-                          <a:solidFill>
-                            <a:srgbClr val="000000"/>
-                          </a:solidFill>
-                          <a:miter lim="800000"/>
-                          <a:headEnd/>
-                          <a:tailEnd/>
-                        </a:ln>
-                      </wps:spPr>
-                      <wps:txbx>
-                        <w:txbxContent>
-                          <w:p>
-                            <w:pPr>
-                              <w:pStyle w:val="BodyText"/>
-                            </w:pPr>
-                            <w:r>
-                              <w:t>We suggest that you use a text box to insert a graphic (which is ideally a 300 dpi TIFF or EPS file, with all fonts embedded) because, in an MSW document, this method is somewhat more stable than directly inserting a picture.</w:t>
-                            </w:r>
-                          </w:p>
-                          <w:p>
-                            <w:pPr>
-                              <w:pStyle w:val="BodyText"/>
-                            </w:pPr>
-                            <w:r>
-                              <w:t>To have non-visible rules on your frame, use the MSWord “Format” pull-down menu, select Text Box &gt; Colors and Lines to choose No Fill and No Line.</w:t>
-                            </w:r>
-                          </w:p>
-                        </w:txbxContent>
-                      </wps:txbx>
-                      <wps:bodyPr rot="0" vert="horz" wrap="square" lIns="91440" tIns="45720" rIns="91440" bIns="45720" anchor="t" anchorCtr="0" upright="1">
-                        <a:noAutofit/>
-                      </wps:bodyPr>
-                    </wps:wsp>
-                  </a:graphicData>
-                </a:graphic>
-                <wp14:sizeRelH relativeFrom="page">
-                  <wp14:pctWidth>0</wp14:pctWidth>
-                </wp14:sizeRelH>
-                <wp14:sizeRelV relativeFrom="page">
-                  <wp14:pctHeight>0</wp14:pctHeight>
-                </wp14:sizeRelV>
-              </wp:anchor>
-            </w:drawing>
-          </mc:Choice>
-          <mc:Fallback>
-            <w:pict>
-              <v:shapetype id="_x0000_t202" coordsize="21600,21600" o:spt="202" path="m0,0l0,21600,21600,21600,21600,0xe">
-                <v:stroke joinstyle="miter"/>
-                <v:path gradientshapeok="t" o:connecttype="rect"/>
-              </v:shapetype>
-              <v:shape id="Text Box 8" o:spid="_x0000_s1026" type="#_x0000_t202" style="position:absolute;left:0;text-align:left;margin-left:-269.1pt;margin-top:168.75pt;width:252pt;height:90pt;z-index:-251658752;visibility:visible;mso-wrap-style:square;mso-width-percent:0;mso-height-percent:0;mso-wrap-distance-left:9pt;mso-wrap-distance-top:0;mso-wrap-distance-right:9pt;mso-wrap-distance-bottom:0;mso-position-horizontal:absolute;mso-position-horizontal-relative:text;mso-position-vertical:absolute;mso-position-vertical-relative:text;mso-width-percent:0;mso-height-percent:0;mso-width-relative:page;mso-height-relative:page;v-text-anchor:top" o:gfxdata="UEsDBBQABgAIAAAAIQDkmcPA+wAAAOEBAAATAAAAW0NvbnRlbnRfVHlwZXNdLnhtbJSRQU7DMBBF&#10;90jcwfIWJQ5dIISSdEHaJSBUDjCyJ4nVZGx53NDeHictG4SKWNrj9//TuFwfx0FMGNg6quR9XkiB&#10;pJ2x1FXyY7fNHqXgCGRgcISVPCHLdX17U+5OHlkkmriSfYz+SSnWPY7AufNIadK6MEJMx9ApD3oP&#10;HapVUTwo7SgixSzOGbIuG2zhMESxOabrs0nCpXg+v5urKgneD1ZDTKJqnqpfuYADXwEnMj/ssotZ&#10;nsglnHvr+e7S8JpWE6xB8QYhvsCYPJQJrHDlGqfz65Zz2ciZa1urMW8Cbxbqr2zjPing9N/wJmHv&#10;OH2nq+WD6i8AAAD//wMAUEsDBBQABgAIAAAAIQAjsmrh1wAAAJQBAAALAAAAX3JlbHMvLnJlbHOk&#10;kMFqwzAMhu+DvYPRfXGawxijTi+j0GvpHsDYimMaW0Yy2fr28w6DZfS2o36h7xP//vCZFrUiS6Rs&#10;YNf1oDA78jEHA++X49MLKKk2e7tQRgM3FDiMjw/7My62tiOZYxHVKFkMzLWWV63FzZisdFQwt81E&#10;nGxtIwddrLvagHro+2fNvxkwbpjq5A3wye9AXW6lmf+wU3RMQlPtHCVN0xTdPaoObMsc3ZFtwjdy&#10;jWY5YDXgWTQO1LKu/Qj6vn74p97TRz7jutV+h4zrj1dvuhy/AAAA//8DAFBLAwQUAAYACAAAACEA&#10;UhZPrSoCAABRBAAADgAAAGRycy9lMm9Eb2MueG1srFTbbtswDH0fsH8Q9L7YzmVLjThFly7DgO4C&#10;tPsAWZZjYZKoSUrs7utLyWmSbtjLMD8IokgdHR6SXl0PWpGDcF6CqWgxySkRhkMjza6i3x+2b5aU&#10;+MBMwxQYUdFH4en1+vWrVW9LMYUOVCMcQRDjy95WtAvBllnmeSc08xOwwqCzBadZQNPtssaxHtG1&#10;yqZ5/jbrwTXWARfe4+nt6KTrhN+2goevbetFIKqiyC2k1aW1jmu2XrFy55jtJD/SYP/AQjNp8NET&#10;1C0LjOyd/ANKS+7AQxsmHHQGbSu5SDlgNkX+Wzb3HbMi5YLieHuSyf8/WP7l8M0R2VR0RolhGkv0&#10;IIZA3sNAllGd3voSg+4thoUBj7HKKVNv74D/8MTApmNmJ26cg74TrEF2RbyZXVwdcXwEqfvP0OAz&#10;bB8gAQ2t01E6FIMgOlbp8VSZSIXj4QxrPc/RxdFXFPNZjkZ8g5XP163z4aMATeKmog5Ln+DZ4c6H&#10;MfQ5JL7mQclmK5VKhtvVG+XIgWGbbNN3RH8RpgzpK3q1mC5GBf4KgezOBF9AaBmw35XUFV2eglgZ&#10;dftgGqTJysCkGveYnTJHIaN2o4phqAcMjOrW0DyipA7GvsY5xE0H7hclPfZ0Rf3PPXOCEvXJYFmu&#10;ivk8DkEy5ot3UzTcpae+9DDDEaqigZJxuwnj4Oytk7sOXxobwcANlrKVSeQzqyNv7NtUpuOMxcG4&#10;tFPU+U+wfgIAAP//AwBQSwMEFAAGAAgAAAAhALhwKBbiAAAADAEAAA8AAABkcnMvZG93bnJldi54&#10;bWxMj8tOwzAQRfdI/IM1SGxQ6rRu2hDiVAgJBDsoVdm6yTSJ8CPYbhr+nmEFy7lzdOdMuZmMZiP6&#10;0DsrYT5LgaGtXdPbVsLu/THJgYWobKO0syjhGwNsqsuLUhWNO9s3HLexZVRiQ6EkdDEOBeeh7tCo&#10;MHMDWtodnTcq0uhb3nh1pnKj+SJNV9yo3tKFTg340GH9uT0ZCfnyefwIL+J1X6+O+jberMenLy/l&#10;9dV0fwcs4hT/YPjVJ3WoyOngTrYJTEtIMpEviJUgxDoDRkgilpQcJGRzSnhV8v9PVD8AAAD//wMA&#10;UEsBAi0AFAAGAAgAAAAhAOSZw8D7AAAA4QEAABMAAAAAAAAAAAAAAAAAAAAAAFtDb250ZW50X1R5&#10;cGVzXS54bWxQSwECLQAUAAYACAAAACEAI7Jq4dcAAACUAQAACwAAAAAAAAAAAAAAAAAsAQAAX3Jl&#10;bHMvLnJlbHNQSwECLQAUAAYACAAAACEAUhZPrSoCAABRBAAADgAAAAAAAAAAAAAAAAAsAgAAZHJz&#10;L2Uyb0RvYy54bWxQSwECLQAUAAYACAAAACEAuHAoFuIAAAAMAQAADwAAAAAAAAAAAAAAAACCBAAA&#10;ZHJzL2Rvd25yZXYueG1sUEsFBgAAAAAEAAQA8wAAAJEFAAAAAA==&#10;">
-                <v:textbox>
-                  <w:txbxContent>
-                    <w:p>
-                      <w:pPr>
-                        <w:pStyle w:val="BodyText"/>
-                      </w:pPr>
-                      <w:r>
-                        <w:t>We suggest that you use a text box to insert a graphic (which is ideally a 300 dpi TIFF or EPS file, with all fonts embedded) because, in an MSW document, this method is somewhat more stable than directly inserting a picture.</w:t>
-                      </w:r>
-                    </w:p>
-                    <w:p>
-                      <w:pPr>
-                        <w:pStyle w:val="BodyText"/>
-                      </w:pPr>
-                      <w:r>
-                        <w:t>To have non-visible rules on your frame, use the MSWord “Format” pull-down menu, select Text Box &gt; Colors and Lines to choose No Fill and No Line.</w:t>
-                      </w:r>
-                    </w:p>
-                  </w:txbxContent>
-                </v:textbox>
-                <w10:wrap type="tight"/>
-              </v:shape>
-            </w:pict>
-          </mc:Fallback>
-        </mc:AlternateContent>
-      </w:r>
-      <w:r>
-        <w:rPr>
-          <w:rFonts w:ascii="Arial" w:eastAsia="Times New Roman" w:hAnsi="Arial" w:cs="Arial"/>
-          <w:color w:val="222222"/>
-          <w:sz w:val="22"/>
-          <w:szCs w:val="22"/>
-          <w:shd w:val="clear" w:color="auto" w:fill="FFFFFF"/>
-        </w:rPr>
-        <w:t xml:space="preserve"> </w:t>
-      </w:r>
-      <w:r>
-        <w:rPr>
-          <w:sz w:val="22"/>
-          <w:szCs w:val="22"/>
-        </w:rPr>
-        <w:t>Abramson, Norman. "THE ALOHA SYSTEM: another alternative for computer communications." In </w:t>
-      </w:r>
-      <w:r>
-        <w:rPr>
-          <w:i/>
-          <w:iCs/>
-          <w:sz w:val="22"/>
-          <w:szCs w:val="22"/>
-        </w:rPr>
-        <w:t>Proceedings of the November 17-19, 1970, fall joint computer conference</w:t>
-      </w:r>
-      <w:r>
-        <w:rPr>
-          <w:sz w:val="22"/>
-          <w:szCs w:val="22"/>
-        </w:rPr>
-        <w:t>, pp. 281-285. ACM, 1970.</w:t>
-      </w:r>
-    </w:p>
-    <w:p>
-      <w:pPr>
-        <w:pStyle w:val="references"/>
-        <w:ind w:left="354" w:hanging="354"/>
-        <w:rPr>
-          <w:sz w:val="22"/>
-          <w:szCs w:val="22"/>
-        </w:rPr>
-      </w:pPr>
-    </w:p>
-    <w:p>
-      <w:pPr>
-        <w:pStyle w:val="references"/>
-        <w:ind w:left="354" w:hanging="354"/>
-        <w:rPr>
-          <w:sz w:val="22"/>
-          <w:szCs w:val="22"/>
-        </w:rPr>
-      </w:pPr>
-      <w:r>
-        <w:rPr>
-          <w:sz w:val="22"/>
-          <w:szCs w:val="22"/>
-        </w:rPr>
-        <w:t>J. Clerk Maxwell, A Treatise on Electricity and Magnetism, 3rd ed., vol. 2. Oxford: Clarendon, 1892, pp.68–73.</w:t>
-      </w:r>
-    </w:p>
-    <w:p>
-      <w:pPr>
-        <w:pStyle w:val="references"/>
-        <w:ind w:left="354" w:hanging="354"/>
-        <w:rPr>
-          <w:sz w:val="22"/>
-          <w:szCs w:val="22"/>
-        </w:rPr>
-      </w:pPr>
-      <w:r>
-        <w:rPr>
-          <w:sz w:val="22"/>
-          <w:szCs w:val="22"/>
-        </w:rPr>
-        <w:t>I. S. Jacobs and C. P. Bean, “Fine particles, thin films and exchange anisotropy,” in Magnetism, vol. III, G. T. Rado and H. Suhl, Eds. New York: Academic, 1963, pp. 271–350.</w:t>
-      </w:r>
-    </w:p>
-    <w:p>
-      <w:pPr>
-        <w:pStyle w:val="references"/>
-        <w:ind w:left="354" w:hanging="354"/>
-        <w:rPr>
-          <w:sz w:val="22"/>
-          <w:szCs w:val="22"/>
-        </w:rPr>
-      </w:pPr>
-      <w:r>
-        <w:rPr>
-          <w:sz w:val="22"/>
-          <w:szCs w:val="22"/>
-        </w:rPr>
-        <w:t>K. Elissa, “Title of paper if known,” unpublished.</w:t>
-      </w:r>
-    </w:p>
-    <w:p>
-      <w:pPr>
-        <w:pStyle w:val="references"/>
-        <w:ind w:left="354" w:hanging="354"/>
-        <w:rPr>
-          <w:sz w:val="22"/>
-          <w:szCs w:val="22"/>
-        </w:rPr>
-      </w:pPr>
-      <w:r>
-        <w:rPr>
-          <w:sz w:val="22"/>
-          <w:szCs w:val="22"/>
-        </w:rPr>
-        <w:t>R. Nicole, “Title of paper with only first word capitalized,” J. Name Stand. Abbrev., in press.</w:t>
-      </w:r>
-    </w:p>
-    <w:p>
-      <w:pPr>
-        <w:pStyle w:val="references"/>
-        <w:ind w:left="354" w:hanging="354"/>
-        <w:rPr>
-          <w:sz w:val="22"/>
-          <w:szCs w:val="22"/>
-        </w:rPr>
-      </w:pPr>
-      <w:r>
-        <w:rPr>
-          <w:sz w:val="22"/>
-          <w:szCs w:val="22"/>
-        </w:rPr>
-        <w:t>Y. Yorozu, M. Hirano, K. Oka, and Y. Tagawa, “Electron spectroscopy studies on magneto-optical media and plastic substrate interface,” IEEE Transl. J. Magn. Japan, vol. 2, pp. 740–741, August 1987 [Digests 9th Annual Conf. Magnetics Japan, p. 301, 1982].</w:t>
-      </w:r>
-    </w:p>
-    <w:p>
-      <w:pPr>
-        <w:pStyle w:val="references"/>
-        <w:ind w:left="354" w:hanging="354"/>
-        <w:rPr>
-          <w:sz w:val="24"/>
-          <w:szCs w:val="24"/>
-        </w:rPr>
-      </w:pPr>
-      <w:r>
-        <w:rPr>
-          <w:sz w:val="22"/>
-          <w:szCs w:val="22"/>
-        </w:rPr>
-        <w:t>M. Young, The Technical Writer</w:t>
-      </w:r>
-      <w:r>
-        <w:rPr>
-          <w:sz w:val="22"/>
-          <w:szCs w:val="22"/>
-        </w:rPr>
-        <w:t>’</w:t>
-      </w:r>
-      <w:r>
-        <w:rPr>
-          <w:sz w:val="22"/>
-          <w:szCs w:val="22"/>
-        </w:rPr>
-        <w:t>s Handbook. Mill Valley, CA: University Science, 1989.</w:t>
-      </w:r>
-    </w:p>
-    <w:p>
-      <w:pPr>
-        <w:pStyle w:val="references"/>
         <w:rPr>
           <w:sz w:val="24"/>
           <w:szCs w:val="24"/>
@@ -5575,7 +5444,7 @@
   <w:abstractNum w:abstractNumId="0">
     <w:nsid w:val="FFFFFF1D"/>
     <w:multiLevelType w:val="multilevel"/>
-    <w:tmpl w:val="2508202E"/>
+    <w:tmpl w:val="F5EAC9C8"/>
     <w:lvl w:ilvl="0">
       <w:start w:val="1"/>
       <w:numFmt w:val="bullet"/>
@@ -9177,7 +9046,7 @@
 </file>
 
 <file path=customXml/itemProps1.xml><?xml version="1.0" encoding="utf-8"?>
-<ds:datastoreItem xmlns:ds="http://schemas.openxmlformats.org/officeDocument/2006/customXml" ds:itemID="{077C1594-42E6-324C-97E6-2E10AE9E4451}">
+<ds:datastoreItem xmlns:ds="http://schemas.openxmlformats.org/officeDocument/2006/customXml" ds:itemID="{9CEEDE5D-4D5D-BD41-AD61-AAD99E224199}">
   <ds:schemaRefs>
     <ds:schemaRef ds:uri="http://schemas.openxmlformats.org/officeDocument/2006/bibliography"/>
   </ds:schemaRefs>

--- a/final_paper.docx
+++ b/final_paper.docx
@@ -1289,7 +1289,23 @@
           <w:szCs w:val="22"/>
           <w:lang w:val="en-US"/>
         </w:rPr>
-        <w:t>. Typically, the ANT transceiver device is treated as a black box and shouldn't require much design effort to implement into a network. Its primary goal is to allow sports and fitness sensors to communicate with a display unit, for example a watch or cycle computer. It also typically opera</w:t>
+        <w:t>. Typically, the ANT transceiver device is treated as a black box and should</w:t>
+      </w:r>
+      <w:r>
+        <w:rPr>
+          <w:sz w:val="22"/>
+          <w:szCs w:val="22"/>
+          <w:lang w:val="en-US"/>
+        </w:rPr>
+        <w:t xml:space="preserve"> no</w:t>
+      </w:r>
+      <w:r>
+        <w:rPr>
+          <w:sz w:val="22"/>
+          <w:szCs w:val="22"/>
+          <w:lang w:val="en-US"/>
+        </w:rPr>
+        <w:t>t require much design effort to implement into a network. Its primary goal is to allow sports and fitness sensors to communicate with a display unit, for example a watch or cycle computer. It also typically opera</w:t>
       </w:r>
       <w:r>
         <w:rPr>
@@ -4362,12 +4378,141 @@
           <w:szCs w:val="22"/>
           <w:lang w:val="en-US"/>
         </w:rPr>
-        <w:t>Nordic Semiconductors has been involved in low-power wireless solutions for years and, as a board member on the Bluetooth SIG, has helped define and shape the core BLE standard since its inception. Widely known in the wireless market for its popular, general-purpose radio-frequency (RF) silicon solutions, it was one of the first companies to get affordable BLE peripheral-mode silicon to market (the nRF8001)</w:t>
+        <w:t>Nordic Semiconductors has been involved in low-power wireless solutions for years and, as a board member on the Bluetooth SIG, has helped define and shape the core BLE standard since its inception. Widely known in the wireless market for its popular, general-purpose radio-frequency (RF) silicon solutions, it was one of the first companies to get affordable BLE pe</w:t>
+      </w:r>
+      <w:r>
+        <w:rPr>
+          <w:color w:val="800000"/>
+          <w:sz w:val="22"/>
+          <w:szCs w:val="22"/>
+          <w:lang w:val="en-US"/>
+        </w:rPr>
+        <w:t xml:space="preserve">ripheral-mode silicon to market.  Many of the solutions offered to the market include a complete system, offing various uC to run your applications in addition to the BLE radio.  The nRF8001 was unique in this aspect because it provided BLE communication with and SPI interface to it could be all for the use of custom uC’s or be integrated into an existing system, this was ideal for the TinyOS integration project. </w:t>
       </w:r>
     </w:p>
     <w:p>
       <w:pPr>
         <w:pStyle w:val="BodyText"/>
+        <w:ind w:firstLine="0"/>
+        <w:rPr>
+          <w:color w:val="800000"/>
+          <w:sz w:val="22"/>
+          <w:szCs w:val="22"/>
+          <w:lang w:val="en-US"/>
+        </w:rPr>
+      </w:pPr>
+      <w:r>
+        <w:rPr>
+          <w:color w:val="800000"/>
+          <w:sz w:val="22"/>
+          <w:szCs w:val="22"/>
+          <w:lang w:val="en-US"/>
+        </w:rPr>
+        <w:tab/>
+      </w:r>
+      <w:r>
+        <w:rPr>
+          <w:color w:val="800000"/>
+          <w:sz w:val="22"/>
+          <w:szCs w:val="22"/>
+          <w:lang w:val="en-US"/>
+        </w:rPr>
+        <w:t>The nRF8001 also provides</w:t>
+      </w:r>
+      <w:r>
+        <w:rPr>
+          <w:color w:val="800000"/>
+          <w:sz w:val="22"/>
+          <w:szCs w:val="22"/>
+          <w:lang w:val="en-US"/>
+        </w:rPr>
+        <w:t xml:space="preserve"> a</w:t>
+      </w:r>
+      <w:r>
+        <w:rPr>
+          <w:color w:val="800000"/>
+          <w:sz w:val="22"/>
+          <w:szCs w:val="22"/>
+          <w:lang w:val="en-US"/>
+        </w:rPr>
+        <w:t>n</w:t>
+      </w:r>
+      <w:r>
+        <w:rPr>
+          <w:color w:val="800000"/>
+          <w:sz w:val="22"/>
+          <w:szCs w:val="22"/>
+          <w:lang w:val="en-US"/>
+        </w:rPr>
+        <w:t xml:space="preserve"> implementation of the BLE protocol stack so the system designer </w:t>
+      </w:r>
+      <w:r>
+        <w:rPr>
+          <w:color w:val="800000"/>
+          <w:sz w:val="22"/>
+          <w:szCs w:val="22"/>
+          <w:lang w:val="en-US"/>
+        </w:rPr>
+        <w:t>does</w:t>
+      </w:r>
+      <w:r>
+        <w:rPr>
+          <w:color w:val="800000"/>
+          <w:sz w:val="22"/>
+          <w:szCs w:val="22"/>
+          <w:lang w:val="en-US"/>
+        </w:rPr>
+        <w:t xml:space="preserve"> not have to do </w:t>
+      </w:r>
+      <w:r>
+        <w:rPr>
+          <w:color w:val="800000"/>
+          <w:sz w:val="22"/>
+          <w:szCs w:val="22"/>
+          <w:lang w:val="en-US"/>
+        </w:rPr>
+        <w:t>implement it</w:t>
+      </w:r>
+      <w:r>
+        <w:rPr>
+          <w:color w:val="800000"/>
+          <w:sz w:val="22"/>
+          <w:szCs w:val="22"/>
+          <w:lang w:val="en-US"/>
+        </w:rPr>
+        <w:t xml:space="preserve"> themselves</w:t>
+      </w:r>
+      <w:r>
+        <w:rPr>
+          <w:color w:val="800000"/>
+          <w:sz w:val="22"/>
+          <w:szCs w:val="22"/>
+          <w:lang w:val="en-US"/>
+        </w:rPr>
+        <w:t xml:space="preserve">. The luxury of the provided protocol stack comes at a cost; </w:t>
+      </w:r>
+      <w:r>
+        <w:rPr>
+          <w:color w:val="800000"/>
+          <w:sz w:val="22"/>
+          <w:szCs w:val="22"/>
+          <w:lang w:val="en-US"/>
+        </w:rPr>
+        <w:t>Nordic added an additional layer on top the protocol stack that contained</w:t>
+      </w:r>
+      <w:r>
+        <w:rPr>
+          <w:color w:val="800000"/>
+          <w:sz w:val="22"/>
+          <w:szCs w:val="22"/>
+          <w:lang w:val="en-US"/>
+        </w:rPr>
+        <w:t xml:space="preserve"> service pipes unique to the application for transmitting data.  These service pipes define the direction of data transfer, server location, acknowledgement requirements, link authentication and initiation requests.  Firmware for the chip was generated by nRFgo studio per the user specification to configure the GAP and GATT layers of the BLE protocol stack as well as the unique the service pipe layer.</w:t>
+      </w:r>
+    </w:p>
+    <w:p>
+      <w:pPr>
+        <w:pStyle w:val="BodyText"/>
         <w:rPr>
           <w:color w:val="800000"/>
           <w:sz w:val="22"/>
@@ -4508,244 +4653,580 @@
         </w:rPr>
         <w:t>TinyOS is an operating system</w:t>
       </w:r>
+      <w:r>
+        <w:rPr>
+          <w:sz w:val="22"/>
+          <w:szCs w:val="22"/>
+          <w:lang w:val="en-US"/>
+        </w:rPr>
+        <w:t xml:space="preserve"> designed for low-power wireless embedded systems. Fundamentally, it is a work scheduler and a collection of drivers for microcontrollers and other ICs commonly used in wireless embedded platforms.</w:t>
+      </w:r>
+      <w:r>
+        <w:rPr>
+          <w:sz w:val="22"/>
+          <w:szCs w:val="22"/>
+          <w:lang w:val="en-US"/>
+        </w:rPr>
+        <w:t xml:space="preserve"> </w:t>
+      </w:r>
+    </w:p>
+    <w:p>
+      <w:pPr>
+        <w:pStyle w:val="BodyText"/>
+        <w:ind w:firstLine="0"/>
+        <w:rPr>
+          <w:sz w:val="22"/>
+          <w:szCs w:val="22"/>
+          <w:lang w:val="en-US"/>
+        </w:rPr>
+      </w:pPr>
+      <w:r>
+        <w:rPr>
+          <w:sz w:val="22"/>
+          <w:szCs w:val="22"/>
+          <w:lang w:val="en-US"/>
+        </w:rPr>
+        <w:tab/>
+      </w:r>
+      <w:r>
+        <w:rPr>
+          <w:sz w:val="22"/>
+          <w:szCs w:val="22"/>
+          <w:lang w:val="en-US"/>
+        </w:rPr>
+        <w:t>The project sought to a</w:t>
+      </w:r>
+      <w:r>
+        <w:rPr>
+          <w:sz w:val="22"/>
+          <w:szCs w:val="22"/>
+          <w:lang w:val="en-US"/>
+        </w:rPr>
+        <w:t>dd</w:t>
+      </w:r>
+      <w:r>
+        <w:rPr>
+          <w:sz w:val="22"/>
+          <w:szCs w:val="22"/>
+          <w:lang w:val="en-US"/>
+        </w:rPr>
+        <w:t xml:space="preserve"> </w:t>
+      </w:r>
+      <w:r>
+        <w:rPr>
+          <w:sz w:val="22"/>
+          <w:szCs w:val="22"/>
+          <w:lang w:val="en-US"/>
+        </w:rPr>
+        <w:t xml:space="preserve">BLE chip and </w:t>
+      </w:r>
+      <w:r>
+        <w:rPr>
+          <w:sz w:val="22"/>
+          <w:szCs w:val="22"/>
+          <w:lang w:val="en-US"/>
+        </w:rPr>
+        <w:t>corresponding</w:t>
+      </w:r>
+      <w:r>
+        <w:rPr>
+          <w:sz w:val="22"/>
+          <w:szCs w:val="22"/>
+          <w:lang w:val="en-US"/>
+        </w:rPr>
+        <w:t xml:space="preserve"> driver to TinyOS</w:t>
+      </w:r>
+      <w:r>
+        <w:rPr>
+          <w:sz w:val="22"/>
+          <w:szCs w:val="22"/>
+          <w:lang w:val="en-US"/>
+        </w:rPr>
+        <w:t xml:space="preserve"> </w:t>
+      </w:r>
+      <w:r>
+        <w:rPr>
+          <w:sz w:val="22"/>
+          <w:szCs w:val="22"/>
+          <w:lang w:val="en-US"/>
+        </w:rPr>
+        <w:t>platform and allow applications to access it</w:t>
+      </w:r>
+      <w:r>
+        <w:rPr>
+          <w:sz w:val="22"/>
+          <w:szCs w:val="22"/>
+          <w:lang w:val="en-US"/>
+        </w:rPr>
+        <w:t xml:space="preserve"> via the</w:t>
+      </w:r>
+      <w:r>
+        <w:rPr>
+          <w:sz w:val="22"/>
+          <w:szCs w:val="22"/>
+          <w:lang w:val="en-US"/>
+        </w:rPr>
+        <w:t xml:space="preserve"> familiar</w:t>
+      </w:r>
+      <w:r>
+        <w:rPr>
+          <w:sz w:val="22"/>
+          <w:szCs w:val="22"/>
+          <w:lang w:val="en-US"/>
+        </w:rPr>
+        <w:t xml:space="preserve"> active message interface</w:t>
+      </w:r>
+      <w:r>
+        <w:rPr>
+          <w:sz w:val="22"/>
+          <w:szCs w:val="22"/>
+          <w:lang w:val="en-US"/>
+        </w:rPr>
+        <w:t>.</w:t>
+      </w:r>
+      <w:r>
+        <w:rPr>
+          <w:sz w:val="22"/>
+          <w:szCs w:val="22"/>
+          <w:lang w:val="en-US"/>
+        </w:rPr>
+        <w:t xml:space="preserve"> </w:t>
+      </w:r>
+      <w:r>
+        <w:rPr>
+          <w:sz w:val="22"/>
+          <w:szCs w:val="22"/>
+          <w:lang w:val="en-US"/>
+        </w:rPr>
+        <w:t xml:space="preserve">Once the BLE platform had been constructed the </w:t>
+      </w:r>
+      <w:r>
+        <w:rPr>
+          <w:sz w:val="22"/>
+          <w:szCs w:val="22"/>
+          <w:lang w:val="en-US"/>
+        </w:rPr>
+        <w:t xml:space="preserve">power consumption </w:t>
+      </w:r>
+      <w:r>
+        <w:rPr>
+          <w:sz w:val="22"/>
+          <w:szCs w:val="22"/>
+          <w:lang w:val="en-US"/>
+        </w:rPr>
+        <w:t xml:space="preserve">was to be measured and </w:t>
+      </w:r>
+      <w:r>
+        <w:rPr>
+          <w:sz w:val="22"/>
+          <w:szCs w:val="22"/>
+          <w:lang w:val="en-US"/>
+        </w:rPr>
+        <w:t xml:space="preserve">compared to the original radio. </w:t>
+      </w:r>
+      <w:r>
+        <w:rPr>
+          <w:sz w:val="22"/>
+          <w:szCs w:val="22"/>
+          <w:lang w:val="en-US"/>
+        </w:rPr>
+        <w:t xml:space="preserve">  Unfortunately the use scenarios for BLE and the CC2420 style radio do not compare nicely, largely due to differences in protocol.</w:t>
+      </w:r>
+    </w:p>
+    <w:p>
+      <w:pPr>
+        <w:pStyle w:val="BodyText"/>
+        <w:rPr>
+          <w:sz w:val="22"/>
+          <w:szCs w:val="22"/>
+          <w:lang w:val="en-US"/>
+        </w:rPr>
+      </w:pPr>
+      <w:r>
+        <w:rPr>
+          <w:sz w:val="22"/>
+          <w:szCs w:val="22"/>
+          <w:lang w:val="en-US"/>
+        </w:rPr>
+        <w:t>The projected shifted to i</w:t>
+      </w:r>
+      <w:r>
+        <w:rPr>
+          <w:sz w:val="22"/>
+          <w:szCs w:val="22"/>
+          <w:lang w:val="en-US"/>
+        </w:rPr>
+        <w:t>nteg</w:t>
+      </w:r>
+      <w:r>
+        <w:rPr>
+          <w:sz w:val="22"/>
+          <w:szCs w:val="22"/>
+          <w:lang w:val="en-US"/>
+        </w:rPr>
+        <w:t>rating</w:t>
+      </w:r>
+      <w:r>
+        <w:rPr>
+          <w:sz w:val="22"/>
+          <w:szCs w:val="22"/>
+          <w:lang w:val="en-US"/>
+        </w:rPr>
+        <w:t xml:space="preserve"> the</w:t>
+      </w:r>
+      <w:r>
+        <w:rPr>
+          <w:sz w:val="22"/>
+          <w:szCs w:val="22"/>
+          <w:lang w:val="en-US"/>
+        </w:rPr>
+        <w:t xml:space="preserve"> nRF8001 and</w:t>
+      </w:r>
+      <w:r>
+        <w:rPr>
+          <w:sz w:val="22"/>
+          <w:szCs w:val="22"/>
+          <w:lang w:val="en-US"/>
+        </w:rPr>
+        <w:t xml:space="preserve"> Nordic BLE stack into T</w:t>
+      </w:r>
+      <w:r>
+        <w:rPr>
+          <w:sz w:val="22"/>
+          <w:szCs w:val="22"/>
+          <w:lang w:val="en-US"/>
+        </w:rPr>
+        <w:t>iny</w:t>
+      </w:r>
+      <w:r>
+        <w:rPr>
+          <w:sz w:val="22"/>
+          <w:szCs w:val="22"/>
+          <w:lang w:val="en-US"/>
+        </w:rPr>
+        <w:t>OS</w:t>
+      </w:r>
+      <w:r>
+        <w:rPr>
+          <w:sz w:val="22"/>
+          <w:szCs w:val="22"/>
+          <w:lang w:val="en-US"/>
+        </w:rPr>
+        <w:t xml:space="preserve"> t</w:t>
+      </w:r>
+      <w:r>
+        <w:rPr>
+          <w:sz w:val="22"/>
+          <w:szCs w:val="22"/>
+          <w:lang w:val="en-US"/>
+        </w:rPr>
+        <w:t xml:space="preserve">o allow motes to </w:t>
+      </w:r>
+      <w:r>
+        <w:rPr>
+          <w:sz w:val="22"/>
+          <w:szCs w:val="22"/>
+          <w:lang w:val="en-US"/>
+        </w:rPr>
+        <w:t>communicate</w:t>
+      </w:r>
+      <w:r>
+        <w:rPr>
+          <w:sz w:val="22"/>
+          <w:szCs w:val="22"/>
+          <w:lang w:val="en-US"/>
+        </w:rPr>
+        <w:t xml:space="preserve"> over </w:t>
+      </w:r>
+      <w:r>
+        <w:rPr>
+          <w:sz w:val="22"/>
+          <w:szCs w:val="22"/>
+          <w:lang w:val="en-US"/>
+        </w:rPr>
+        <w:t>BLE</w:t>
+      </w:r>
+      <w:r>
+        <w:rPr>
+          <w:sz w:val="22"/>
+          <w:szCs w:val="22"/>
+          <w:lang w:val="en-US"/>
+        </w:rPr>
+        <w:t>, this could not be a substitute for the o</w:t>
+      </w:r>
+      <w:r>
+        <w:rPr>
+          <w:sz w:val="22"/>
+          <w:szCs w:val="22"/>
+          <w:lang w:val="en-US"/>
+        </w:rPr>
+        <w:t>riginal radio as was envisioned. TinyOS</w:t>
+      </w:r>
+      <w:r>
+        <w:rPr>
+          <w:sz w:val="22"/>
+          <w:szCs w:val="22"/>
+          <w:lang w:val="en-US"/>
+        </w:rPr>
+        <w:t xml:space="preserve"> was built on </w:t>
+      </w:r>
+      <w:r>
+        <w:rPr>
+          <w:sz w:val="22"/>
+          <w:szCs w:val="22"/>
+          <w:lang w:val="en-US"/>
+        </w:rPr>
+        <w:t>radios that broadcast</w:t>
+      </w:r>
+      <w:r>
+        <w:rPr>
+          <w:sz w:val="22"/>
+          <w:szCs w:val="22"/>
+          <w:lang w:val="en-US"/>
+        </w:rPr>
+        <w:t xml:space="preserve"> openly or to specific nodes but a connection did not have to be established ahead of time in either case.  </w:t>
+      </w:r>
+      <w:r>
+        <w:rPr>
+          <w:sz w:val="22"/>
+          <w:szCs w:val="22"/>
+          <w:lang w:val="en-US"/>
+        </w:rPr>
+        <w:t xml:space="preserve">Whereas BLE is a connection based protocol with a client and a server model, albeit an interesting one since the connection it initiated by the server. </w:t>
+      </w:r>
+      <w:r>
+        <w:rPr>
+          <w:sz w:val="22"/>
+          <w:szCs w:val="22"/>
+          <w:lang w:val="en-US"/>
+        </w:rPr>
+        <w:t xml:space="preserve">So rather than attempt to connect the BLE stack into the active message interface and compare power consumption the project focused adding BLE functionality to </w:t>
+      </w:r>
+      <w:r>
+        <w:rPr>
+          <w:sz w:val="22"/>
+          <w:szCs w:val="22"/>
+          <w:lang w:val="en-US"/>
+        </w:rPr>
+        <w:t>TinyOS</w:t>
+      </w:r>
+      <w:r>
+        <w:rPr>
+          <w:sz w:val="22"/>
+          <w:szCs w:val="22"/>
+          <w:lang w:val="en-US"/>
+        </w:rPr>
+        <w:t xml:space="preserve"> as an expanded feature and not a substitute for the original radio. </w:t>
+      </w:r>
+    </w:p>
+    <w:p>
+      <w:pPr>
+        <w:pStyle w:val="Heading2"/>
+        <w:rPr>
+          <w:sz w:val="22"/>
+          <w:szCs w:val="22"/>
+        </w:rPr>
+      </w:pPr>
+      <w:r>
+        <w:rPr>
+          <w:sz w:val="22"/>
+          <w:szCs w:val="22"/>
+        </w:rPr>
+        <w:t>“Micable” Platform</w:t>
+      </w:r>
+    </w:p>
+    <w:p>
+      <w:pPr>
+        <w:pStyle w:val="BodyText"/>
+        <w:rPr>
+          <w:sz w:val="22"/>
+          <w:szCs w:val="22"/>
+          <w:lang w:val="en-US"/>
+        </w:rPr>
+      </w:pPr>
+      <w:r>
+        <w:rPr>
+          <w:sz w:val="22"/>
+          <w:szCs w:val="22"/>
+          <w:lang w:val="en-US"/>
+        </w:rPr>
+        <w:t xml:space="preserve">A new platform was constructed, micable, which was an adaptation of the micaz platform to incorporate the new </w:t>
+      </w:r>
+      <w:r>
+        <w:rPr>
+          <w:sz w:val="22"/>
+          <w:szCs w:val="22"/>
+          <w:lang w:val="en-US"/>
+        </w:rPr>
+        <w:t>nRF8001</w:t>
+      </w:r>
+      <w:r>
+        <w:rPr>
+          <w:sz w:val="22"/>
+          <w:szCs w:val="22"/>
+          <w:lang w:val="en-US"/>
+        </w:rPr>
+        <w:t>.  At the time the micaz was selected because it was believed that this was the only mote platform that made SPI lines ex</w:t>
+      </w:r>
+      <w:r>
+        <w:rPr>
+          <w:sz w:val="22"/>
+          <w:szCs w:val="22"/>
+          <w:lang w:val="en-US"/>
+        </w:rPr>
+        <w:t>ternally available via the MDA100</w:t>
+      </w:r>
+      <w:r>
+        <w:rPr>
+          <w:sz w:val="22"/>
+          <w:szCs w:val="22"/>
+          <w:lang w:val="en-US"/>
+        </w:rPr>
+        <w:t xml:space="preserve"> expansion board</w:t>
+      </w:r>
+      <w:r>
+        <w:rPr>
+          <w:sz w:val="22"/>
+          <w:szCs w:val="22"/>
+          <w:lang w:val="en-US"/>
+        </w:rPr>
+        <w:t xml:space="preserve"> developed by Crossbow </w:t>
+      </w:r>
+      <w:r>
+        <w:rPr>
+          <w:sz w:val="22"/>
+          <w:szCs w:val="22"/>
+          <w:lang w:val="en-US"/>
+        </w:rPr>
+        <w:t xml:space="preserve">for </w:t>
+      </w:r>
+      <w:r>
+        <w:rPr>
+          <w:sz w:val="22"/>
+          <w:szCs w:val="22"/>
+          <w:lang w:val="en-US"/>
+        </w:rPr>
+        <w:t>the mica platforms</w:t>
+      </w:r>
+      <w:r>
+        <w:rPr>
+          <w:sz w:val="22"/>
+          <w:szCs w:val="22"/>
+          <w:lang w:val="en-US"/>
+        </w:rPr>
+        <w:t xml:space="preserve">.  It was later discovered that the only SPI line on the expansion board was SCLK, so the SPI was bit banged using the GeneralIO interface connected at the platform level the necessary IO lines.     </w:t>
+      </w:r>
+    </w:p>
+    <w:p>
+      <w:pPr>
+        <w:pStyle w:val="Heading2"/>
+        <w:rPr>
+          <w:sz w:val="22"/>
+          <w:szCs w:val="22"/>
+        </w:rPr>
+      </w:pPr>
+      <w:r>
+        <w:rPr>
+          <w:sz w:val="22"/>
+          <w:szCs w:val="22"/>
+        </w:rPr>
+        <w:t xml:space="preserve">Bluetooth </w:t>
+      </w:r>
+      <w:r>
+        <w:rPr>
+          <w:sz w:val="22"/>
+          <w:szCs w:val="22"/>
+        </w:rPr>
+        <w:t>Application Control Interface</w:t>
+      </w:r>
+    </w:p>
+    <w:p>
+      <w:pPr>
+        <w:pStyle w:val="BodyText"/>
+        <w:rPr>
+          <w:sz w:val="22"/>
+          <w:szCs w:val="22"/>
+          <w:lang w:val="en-US"/>
+        </w:rPr>
+      </w:pPr>
+      <w:r>
+        <w:rPr>
+          <w:sz w:val="22"/>
+          <w:szCs w:val="22"/>
+          <w:lang w:val="en-US"/>
+        </w:rPr>
+        <w:t>The Nordic stack consisted of 2 main parts(high and low level  platform independent software drivers) and 2 parts that were used for data encoding and queuing.  Each part of the nRF8001 stack provided by Nordic became a tiny OS interface and a top level driver configuration was used to wire them together and ultimately to the lowest platform dependent layer.</w:t>
+      </w:r>
+    </w:p>
+    <w:p>
+      <w:pPr>
+        <w:pStyle w:val="BodyText"/>
+        <w:rPr>
+          <w:sz w:val="22"/>
+          <w:szCs w:val="22"/>
+          <w:lang w:val="en-US"/>
+        </w:rPr>
+      </w:pPr>
+      <w:r>
+        <w:rPr>
+          <w:sz w:val="22"/>
+          <w:szCs w:val="22"/>
+          <w:lang w:val="en-US"/>
+        </w:rPr>
+        <w:t>-lib_aci – This was the top level provided by the nRF Bluetooth stack.  It was used to determine what commands would be sent to the hal_aci_tl interface.</w:t>
+      </w:r>
+    </w:p>
+    <w:p>
+      <w:pPr>
+        <w:pStyle w:val="BodyText"/>
+        <w:rPr>
+          <w:sz w:val="22"/>
+          <w:szCs w:val="22"/>
+          <w:lang w:val="en-US"/>
+        </w:rPr>
+      </w:pPr>
+      <w:r>
+        <w:rPr>
+          <w:sz w:val="22"/>
+          <w:szCs w:val="22"/>
+          <w:lang w:val="en-US"/>
+        </w:rPr>
+        <w:t xml:space="preserve">-hal_aci_tl- This module was the lowest platform independent level of the driver.  It was told what command to send by lib_aci and determined how the commands would be sent.  It used pins </w:t>
+      </w:r>
+      <w:r>
+        <w:rPr>
+          <w:sz w:val="22"/>
+          <w:szCs w:val="22"/>
+          <w:lang w:val="en-US"/>
+        </w:rPr>
+        <w:t>configured</w:t>
+      </w:r>
+      <w:r>
+        <w:rPr>
+          <w:sz w:val="22"/>
+          <w:szCs w:val="22"/>
+          <w:lang w:val="en-US"/>
+        </w:rPr>
+        <w:t xml:space="preserve"> at the platform level to bit bang spi commands </w:t>
+      </w:r>
+      <w:r>
+        <w:rPr>
+          <w:sz w:val="22"/>
+          <w:szCs w:val="22"/>
+          <w:lang w:val="en-US"/>
+        </w:rPr>
+        <w:t>to the nRF8001</w:t>
+      </w:r>
+      <w:r>
+        <w:rPr>
+          <w:sz w:val="22"/>
+          <w:szCs w:val="22"/>
+          <w:lang w:val="en-US"/>
+        </w:rPr>
+        <w:t xml:space="preserve"> that were placed in the tx queue and add incoming message to the rx queue.</w:t>
+      </w:r>
       <w:bookmarkStart w:id="0" w:name="_GoBack"/>
       <w:bookmarkEnd w:id="0"/>
-      <w:r>
-        <w:rPr>
-          <w:sz w:val="22"/>
-          <w:szCs w:val="22"/>
-          <w:lang w:val="en-US"/>
-        </w:rPr>
-        <w:t xml:space="preserve"> designed for low-power wireless embedded systems. Fundamentally, it is a work scheduler and a collection of drivers for microcontrollers and other ICs commonly used in wireless embedded platforms.</w:t>
-      </w:r>
-      <w:r>
-        <w:rPr>
-          <w:sz w:val="22"/>
-          <w:szCs w:val="22"/>
-          <w:lang w:val="en-US"/>
-        </w:rPr>
-        <w:t xml:space="preserve"> </w:t>
-      </w:r>
-    </w:p>
-    <w:p>
-      <w:pPr>
-        <w:pStyle w:val="BodyText"/>
-        <w:ind w:firstLine="0"/>
-        <w:rPr>
-          <w:sz w:val="22"/>
-          <w:szCs w:val="22"/>
-          <w:lang w:val="en-US"/>
-        </w:rPr>
-      </w:pPr>
-      <w:r>
-        <w:rPr>
-          <w:sz w:val="22"/>
-          <w:szCs w:val="22"/>
-          <w:lang w:val="en-US"/>
-        </w:rPr>
-        <w:tab/>
-      </w:r>
-      <w:r>
-        <w:rPr>
-          <w:sz w:val="22"/>
-          <w:szCs w:val="22"/>
-          <w:lang w:val="en-US"/>
-        </w:rPr>
-        <w:t>Add</w:t>
-      </w:r>
-      <w:r>
-        <w:rPr>
-          <w:sz w:val="22"/>
-          <w:szCs w:val="22"/>
-          <w:lang w:val="en-US"/>
-        </w:rPr>
-        <w:t xml:space="preserve"> </w:t>
-      </w:r>
-      <w:r>
-        <w:rPr>
-          <w:sz w:val="22"/>
-          <w:szCs w:val="22"/>
-          <w:lang w:val="en-US"/>
-        </w:rPr>
-        <w:t xml:space="preserve">BLE to a tinyos mote via the active message interface and measure the power consumption compared to the original radio. </w:t>
-      </w:r>
-    </w:p>
-    <w:p>
-      <w:pPr>
-        <w:pStyle w:val="BodyText"/>
-        <w:rPr>
-          <w:sz w:val="22"/>
-          <w:szCs w:val="22"/>
-          <w:lang w:val="en-US"/>
-        </w:rPr>
-      </w:pPr>
-      <w:r>
-        <w:rPr>
-          <w:sz w:val="22"/>
-          <w:szCs w:val="22"/>
-          <w:lang w:val="en-US"/>
-        </w:rPr>
-        <w:t>Integ</w:t>
-      </w:r>
-      <w:r>
-        <w:rPr>
-          <w:sz w:val="22"/>
-          <w:szCs w:val="22"/>
-          <w:lang w:val="en-US"/>
-        </w:rPr>
-        <w:t>rate the Nordic BLE stack into T</w:t>
-      </w:r>
-      <w:r>
-        <w:rPr>
-          <w:sz w:val="22"/>
-          <w:szCs w:val="22"/>
-          <w:lang w:val="en-US"/>
-        </w:rPr>
-        <w:t>iny</w:t>
-      </w:r>
-      <w:r>
-        <w:rPr>
-          <w:sz w:val="22"/>
-          <w:szCs w:val="22"/>
-          <w:lang w:val="en-US"/>
-        </w:rPr>
-        <w:t>OS</w:t>
-      </w:r>
-      <w:r>
-        <w:rPr>
-          <w:sz w:val="22"/>
-          <w:szCs w:val="22"/>
-          <w:lang w:val="en-US"/>
-        </w:rPr>
-        <w:t xml:space="preserve"> t</w:t>
-      </w:r>
-      <w:r>
-        <w:rPr>
-          <w:sz w:val="22"/>
-          <w:szCs w:val="22"/>
-          <w:lang w:val="en-US"/>
-        </w:rPr>
-        <w:t>o allow motes to talk over blue</w:t>
-      </w:r>
-      <w:r>
-        <w:rPr>
-          <w:sz w:val="22"/>
-          <w:szCs w:val="22"/>
-          <w:lang w:val="en-US"/>
-        </w:rPr>
-        <w:t xml:space="preserve">tooth, this could not be a substitute for the original radio as was envisioned because Bluetooth is a connection based protocol.  Tiny os was built on broadcasting openly or to specific nodes but a connection did not have to be established ahead of time in either case.  So rather than attempt to connect the BLE stack into the active message interface and compare power consumption the project focused adding BLE functionality to tiny os as an expanded feature and not a substitute for the original radio. </w:t>
-      </w:r>
-    </w:p>
-    <w:p>
-      <w:pPr>
-        <w:pStyle w:val="Heading2"/>
-        <w:rPr>
-          <w:sz w:val="22"/>
-          <w:szCs w:val="22"/>
-        </w:rPr>
-      </w:pPr>
-      <w:r>
-        <w:rPr>
-          <w:sz w:val="22"/>
-          <w:szCs w:val="22"/>
-        </w:rPr>
-        <w:t>“Micable” Platform</w:t>
-      </w:r>
-    </w:p>
-    <w:p>
-      <w:pPr>
-        <w:pStyle w:val="BodyText"/>
-        <w:rPr>
-          <w:sz w:val="22"/>
-          <w:szCs w:val="22"/>
-          <w:lang w:val="en-US"/>
-        </w:rPr>
-      </w:pPr>
-      <w:r>
-        <w:rPr>
-          <w:sz w:val="22"/>
-          <w:szCs w:val="22"/>
-          <w:lang w:val="en-US"/>
-        </w:rPr>
-        <w:t xml:space="preserve">A new platform was constructed, micable, which was an adaptation of the micaz platform to incorporate the new blue tooth chip.  At the time the micaz was selected because it was believed that this was the only mote platform that made SPI lines externally available via the MIB…… expansion board.  It was later discovered that the only SPI line on the expansion board was SCLK, so the SPI was bit banged using the GeneralIO interface connected at the platform level the necessary IO lines.     </w:t>
-      </w:r>
-    </w:p>
-    <w:p>
-      <w:pPr>
-        <w:pStyle w:val="Heading2"/>
-        <w:rPr>
-          <w:sz w:val="22"/>
-          <w:szCs w:val="22"/>
-        </w:rPr>
-      </w:pPr>
-      <w:r>
-        <w:rPr>
-          <w:sz w:val="22"/>
-          <w:szCs w:val="22"/>
-        </w:rPr>
-        <w:t xml:space="preserve">Bluetooth </w:t>
-      </w:r>
-      <w:r>
-        <w:rPr>
-          <w:sz w:val="22"/>
-          <w:szCs w:val="22"/>
-        </w:rPr>
-        <w:t>Application Control Interface</w:t>
-      </w:r>
-    </w:p>
-    <w:p>
-      <w:pPr>
-        <w:pStyle w:val="BodyText"/>
-        <w:rPr>
-          <w:sz w:val="22"/>
-          <w:szCs w:val="22"/>
-          <w:lang w:val="en-US"/>
-        </w:rPr>
-      </w:pPr>
-      <w:r>
-        <w:rPr>
-          <w:sz w:val="22"/>
-          <w:szCs w:val="22"/>
-          <w:lang w:val="en-US"/>
-        </w:rPr>
-        <w:t>The Nordic stack consisted of 2 main parts(high and low level  platform independent software drivers) and 2 parts that were used for data encoding and queuing.  Each part of the nRF8001 stack provided by Nordic became a tiny OS interface and a top level driver configuration was used to wire them together and ultimately to the lowest platform dependent layer.</w:t>
-      </w:r>
-    </w:p>
-    <w:p>
-      <w:pPr>
-        <w:pStyle w:val="BodyText"/>
-        <w:rPr>
-          <w:sz w:val="22"/>
-          <w:szCs w:val="22"/>
-          <w:lang w:val="en-US"/>
-        </w:rPr>
-      </w:pPr>
-      <w:r>
-        <w:rPr>
-          <w:sz w:val="22"/>
-          <w:szCs w:val="22"/>
-          <w:lang w:val="en-US"/>
-        </w:rPr>
-        <w:t>-lib_aci – This was the top level provided by the nRF Bluetooth stack.  It was used to determine what commands would be sent to the hal_aci_tl interface.</w:t>
-      </w:r>
-    </w:p>
-    <w:p>
-      <w:pPr>
-        <w:pStyle w:val="BodyText"/>
-        <w:rPr>
-          <w:sz w:val="22"/>
-          <w:szCs w:val="22"/>
-          <w:lang w:val="en-US"/>
-        </w:rPr>
-      </w:pPr>
-      <w:r>
-        <w:rPr>
-          <w:sz w:val="22"/>
-          <w:szCs w:val="22"/>
-          <w:lang w:val="en-US"/>
-        </w:rPr>
-        <w:t>-hal_aci_tl- This module was the lowest platform independent level of the driver.  It was told what command to send by lib_aci and determined how the commands would be sent.  It used pins set at the platform level to bit bang spi commands out that were placed in the tx queue and add incoming message to the rx queue.</w:t>
-      </w:r>
     </w:p>
     <w:p>
       <w:pPr>
@@ -4881,12 +5362,6 @@
         <w:gridCol w:w="900"/>
       </w:tblGrid>
       <w:tr>
-        <w:tblPrEx>
-          <w:tblCellMar>
-            <w:top w:w="0" w:type="dxa"/>
-            <w:bottom w:w="0" w:type="dxa"/>
-          </w:tblCellMar>
-        </w:tblPrEx>
         <w:trPr>
           <w:cantSplit/>
           <w:trHeight w:val="240"/>
@@ -4941,12 +5416,6 @@
         </w:tc>
       </w:tr>
       <w:tr>
-        <w:tblPrEx>
-          <w:tblCellMar>
-            <w:top w:w="0" w:type="dxa"/>
-            <w:bottom w:w="0" w:type="dxa"/>
-          </w:tblCellMar>
-        </w:tblPrEx>
         <w:trPr>
           <w:cantSplit/>
           <w:trHeight w:val="240"/>
@@ -5035,12 +5504,6 @@
         </w:tc>
       </w:tr>
       <w:tr>
-        <w:tblPrEx>
-          <w:tblCellMar>
-            <w:top w:w="0" w:type="dxa"/>
-            <w:bottom w:w="0" w:type="dxa"/>
-          </w:tblCellMar>
-        </w:tblPrEx>
         <w:trPr>
           <w:trHeight w:val="320"/>
           <w:jc w:val="center"/>
@@ -5444,7 +5907,7 @@
   <w:abstractNum w:abstractNumId="0">
     <w:nsid w:val="FFFFFF1D"/>
     <w:multiLevelType w:val="multilevel"/>
-    <w:tmpl w:val="F5EAC9C8"/>
+    <w:tmpl w:val="A746B2F6"/>
     <w:lvl w:ilvl="0">
       <w:start w:val="1"/>
       <w:numFmt w:val="bullet"/>
@@ -6020,6 +6483,7 @@
         <w:strike w:val="0"/>
         <w:dstrike w:val="0"/>
         <w:vanish w:val="0"/>
+        <w:color w:val="000000"/>
         <w:sz w:val="16"/>
         <w:szCs w:val="16"/>
         <w:vertAlign w:val="superscript"/>
@@ -6031,11 +6495,6 @@
           <w14:prstDash w14:val="solid"/>
           <w14:bevel/>
         </w14:textOutline>
-        <w14:textFill>
-          <w14:solidFill>
-            <w14:srgbClr w14:val="000000"/>
-          </w14:solidFill>
-        </w14:textFill>
       </w:rPr>
     </w:lvl>
     <w:lvl w:ilvl="1" w:tplc="04090019">
@@ -7792,10 +8251,15 @@
   </w:style>
   <w:style w:type="character" w:default="1" w:styleId="DefaultParagraphFont">
     <w:name w:val="Default Paragraph Font"/>
+    <w:uiPriority w:val="1"/>
+    <w:semiHidden/>
+    <w:unhideWhenUsed/>
   </w:style>
   <w:style w:type="table" w:default="1" w:styleId="TableNormal">
     <w:name w:val="Normal Table"/>
+    <w:uiPriority w:val="99"/>
     <w:semiHidden/>
+    <w:unhideWhenUsed/>
     <w:tblPr>
       <w:tblInd w:w="0" w:type="dxa"/>
       <w:tblCellMar>
@@ -7808,7 +8272,9 @@
   </w:style>
   <w:style w:type="numbering" w:default="1" w:styleId="NoList">
     <w:name w:val="No List"/>
+    <w:uiPriority w:val="99"/>
     <w:semiHidden/>
+    <w:unhideWhenUsed/>
   </w:style>
   <w:style w:type="paragraph" w:customStyle="1" w:styleId="Abstract">
     <w:name w:val="Abstract"/>
@@ -8393,10 +8859,15 @@
   </w:style>
   <w:style w:type="character" w:default="1" w:styleId="DefaultParagraphFont">
     <w:name w:val="Default Paragraph Font"/>
+    <w:uiPriority w:val="1"/>
+    <w:semiHidden/>
+    <w:unhideWhenUsed/>
   </w:style>
   <w:style w:type="table" w:default="1" w:styleId="TableNormal">
     <w:name w:val="Normal Table"/>
+    <w:uiPriority w:val="99"/>
     <w:semiHidden/>
+    <w:unhideWhenUsed/>
     <w:tblPr>
       <w:tblInd w:w="0" w:type="dxa"/>
       <w:tblCellMar>
@@ -8409,7 +8880,9 @@
   </w:style>
   <w:style w:type="numbering" w:default="1" w:styleId="NoList">
     <w:name w:val="No List"/>
+    <w:uiPriority w:val="99"/>
     <w:semiHidden/>
+    <w:unhideWhenUsed/>
   </w:style>
   <w:style w:type="paragraph" w:customStyle="1" w:styleId="Abstract">
     <w:name w:val="Abstract"/>
@@ -9046,7 +9519,7 @@
 </file>
 
 <file path=customXml/itemProps1.xml><?xml version="1.0" encoding="utf-8"?>
-<ds:datastoreItem xmlns:ds="http://schemas.openxmlformats.org/officeDocument/2006/customXml" ds:itemID="{9CEEDE5D-4D5D-BD41-AD61-AAD99E224199}">
+<ds:datastoreItem xmlns:ds="http://schemas.openxmlformats.org/officeDocument/2006/customXml" ds:itemID="{A361F5BD-847D-844B-BB98-D263B39B03DB}">
   <ds:schemaRefs>
     <ds:schemaRef ds:uri="http://schemas.openxmlformats.org/officeDocument/2006/bibliography"/>
   </ds:schemaRefs>
